--- a/LABSHEET KEGIATAN PROJEK.docx
+++ b/LABSHEET KEGIATAN PROJEK.docx
@@ -1312,15 +1312,3343 @@
         </w:rPr>
         <w:t xml:space="preserve"> atau bisa melalui link tersebut </w:t>
       </w:r>
+    </w:p>
+    <w:p>
+      <w:pPr>
+        <w:pStyle w:val="ListParagraph"/>
+        <w:ind w:left="1080"/>
+        <w:rPr>
+          <w:lang w:val="sv-SE"/>
+        </w:rPr>
+      </w:pPr>
       <w:hyperlink r:id="rId12" w:history="1">
         <w:r>
           <w:rPr>
             <w:rStyle w:val="Hyperlink"/>
             <w:lang w:val="sv-SE"/>
           </w:rPr>
-          <w:t>Menyalakanlampudengansuara/Menyalakanlampudengansuara.ino at main · MOWIRILANA/Menyalakanlampudengansuara</w:t>
+          <w:t>https://github.com/MOWIRILANA/tempatsampahotomatis</w:t>
         </w:r>
       </w:hyperlink>
+    </w:p>
+    <w:p>
+      <w:pPr>
+        <w:pStyle w:val="ListParagraph"/>
+        <w:ind w:left="1080"/>
+        <w:rPr>
+          <w:lang w:val="sv-SE"/>
+        </w:rPr>
+      </w:pPr>
+    </w:p>
+    <w:p>
+      <w:pPr>
+        <w:shd w:val="clear" w:color="auto" w:fill="1F272A"/>
+        <w:spacing w:after="0" w:line="285" w:lineRule="atLeast"/>
+        <w:ind w:left="720"/>
+        <w:rPr>
+          <w:rFonts w:ascii="Consolas" w:eastAsia="Times New Roman" w:hAnsi="Consolas" w:cs="Times New Roman"/>
+          <w:color w:val="DAE3E3"/>
+          <w:kern w:val="0"/>
+          <w:sz w:val="21"/>
+          <w:szCs w:val="21"/>
+          <w:lang w:eastAsia="en-ID"/>
+          <w14:ligatures w14:val="none"/>
+        </w:rPr>
+      </w:pPr>
+      <w:r>
+        <w:rPr>
+          <w:rFonts w:ascii="Consolas" w:eastAsia="Times New Roman" w:hAnsi="Consolas" w:cs="Times New Roman"/>
+          <w:color w:val="C586C0"/>
+          <w:kern w:val="0"/>
+          <w:sz w:val="21"/>
+          <w:szCs w:val="21"/>
+          <w:lang w:eastAsia="en-ID"/>
+          <w14:ligatures w14:val="none"/>
+        </w:rPr>
+        <w:t>#include</w:t>
+      </w:r>
+      <w:r>
+        <w:rPr>
+          <w:rFonts w:ascii="Consolas" w:eastAsia="Times New Roman" w:hAnsi="Consolas" w:cs="Times New Roman"/>
+          <w:color w:val="DAE3E3"/>
+          <w:kern w:val="0"/>
+          <w:sz w:val="21"/>
+          <w:szCs w:val="21"/>
+          <w:lang w:eastAsia="en-ID"/>
+          <w14:ligatures w14:val="none"/>
+        </w:rPr>
+        <w:t xml:space="preserve"> </w:t>
+      </w:r>
+      <w:r>
+        <w:rPr>
+          <w:rFonts w:ascii="Consolas" w:eastAsia="Times New Roman" w:hAnsi="Consolas" w:cs="Times New Roman"/>
+          <w:color w:val="7FCBCD"/>
+          <w:kern w:val="0"/>
+          <w:sz w:val="21"/>
+          <w:szCs w:val="21"/>
+          <w:lang w:eastAsia="en-ID"/>
+          <w14:ligatures w14:val="none"/>
+        </w:rPr>
+        <w:t>&lt;ESP32Servo.h&gt;</w:t>
+      </w:r>
+    </w:p>
+    <w:p>
+      <w:pPr>
+        <w:shd w:val="clear" w:color="auto" w:fill="1F272A"/>
+        <w:spacing w:after="0" w:line="285" w:lineRule="atLeast"/>
+        <w:ind w:left="720"/>
+        <w:rPr>
+          <w:rFonts w:ascii="Consolas" w:eastAsia="Times New Roman" w:hAnsi="Consolas" w:cs="Times New Roman"/>
+          <w:color w:val="DAE3E3"/>
+          <w:kern w:val="0"/>
+          <w:sz w:val="21"/>
+          <w:szCs w:val="21"/>
+          <w:lang w:eastAsia="en-ID"/>
+          <w14:ligatures w14:val="none"/>
+        </w:rPr>
+      </w:pPr>
+    </w:p>
+    <w:p>
+      <w:pPr>
+        <w:shd w:val="clear" w:color="auto" w:fill="1F272A"/>
+        <w:spacing w:after="0" w:line="285" w:lineRule="atLeast"/>
+        <w:ind w:left="720"/>
+        <w:rPr>
+          <w:rFonts w:ascii="Consolas" w:eastAsia="Times New Roman" w:hAnsi="Consolas" w:cs="Times New Roman"/>
+          <w:color w:val="DAE3E3"/>
+          <w:kern w:val="0"/>
+          <w:sz w:val="21"/>
+          <w:szCs w:val="21"/>
+          <w:lang w:eastAsia="en-ID"/>
+          <w14:ligatures w14:val="none"/>
+        </w:rPr>
+      </w:pPr>
+      <w:proofErr w:type="spellStart"/>
+      <w:r>
+        <w:rPr>
+          <w:rFonts w:ascii="Consolas" w:eastAsia="Times New Roman" w:hAnsi="Consolas" w:cs="Times New Roman"/>
+          <w:color w:val="0CA1A6"/>
+          <w:kern w:val="0"/>
+          <w:sz w:val="21"/>
+          <w:szCs w:val="21"/>
+          <w:lang w:eastAsia="en-ID"/>
+          <w14:ligatures w14:val="none"/>
+        </w:rPr>
+        <w:t>const</w:t>
+      </w:r>
+      <w:proofErr w:type="spellEnd"/>
+      <w:r>
+        <w:rPr>
+          <w:rFonts w:ascii="Consolas" w:eastAsia="Times New Roman" w:hAnsi="Consolas" w:cs="Times New Roman"/>
+          <w:color w:val="DAE3E3"/>
+          <w:kern w:val="0"/>
+          <w:sz w:val="21"/>
+          <w:szCs w:val="21"/>
+          <w:lang w:eastAsia="en-ID"/>
+          <w14:ligatures w14:val="none"/>
+        </w:rPr>
+        <w:t xml:space="preserve"> </w:t>
+      </w:r>
+      <w:r>
+        <w:rPr>
+          <w:rFonts w:ascii="Consolas" w:eastAsia="Times New Roman" w:hAnsi="Consolas" w:cs="Times New Roman"/>
+          <w:color w:val="0CA1A6"/>
+          <w:kern w:val="0"/>
+          <w:sz w:val="21"/>
+          <w:szCs w:val="21"/>
+          <w:lang w:eastAsia="en-ID"/>
+          <w14:ligatures w14:val="none"/>
+        </w:rPr>
+        <w:t>int</w:t>
+      </w:r>
+      <w:r>
+        <w:rPr>
+          <w:rFonts w:ascii="Consolas" w:eastAsia="Times New Roman" w:hAnsi="Consolas" w:cs="Times New Roman"/>
+          <w:color w:val="DAE3E3"/>
+          <w:kern w:val="0"/>
+          <w:sz w:val="21"/>
+          <w:szCs w:val="21"/>
+          <w:lang w:eastAsia="en-ID"/>
+          <w14:ligatures w14:val="none"/>
+        </w:rPr>
+        <w:t xml:space="preserve"> trig = </w:t>
+      </w:r>
+      <w:proofErr w:type="gramStart"/>
+      <w:r>
+        <w:rPr>
+          <w:rFonts w:ascii="Consolas" w:eastAsia="Times New Roman" w:hAnsi="Consolas" w:cs="Times New Roman"/>
+          <w:color w:val="7FCBCD"/>
+          <w:kern w:val="0"/>
+          <w:sz w:val="21"/>
+          <w:szCs w:val="21"/>
+          <w:lang w:eastAsia="en-ID"/>
+          <w14:ligatures w14:val="none"/>
+        </w:rPr>
+        <w:t>27</w:t>
+      </w:r>
+      <w:r>
+        <w:rPr>
+          <w:rFonts w:ascii="Consolas" w:eastAsia="Times New Roman" w:hAnsi="Consolas" w:cs="Times New Roman"/>
+          <w:color w:val="DAE3E3"/>
+          <w:kern w:val="0"/>
+          <w:sz w:val="21"/>
+          <w:szCs w:val="21"/>
+          <w:lang w:eastAsia="en-ID"/>
+          <w14:ligatures w14:val="none"/>
+        </w:rPr>
+        <w:t>;</w:t>
+      </w:r>
+      <w:proofErr w:type="gramEnd"/>
+    </w:p>
+    <w:p>
+      <w:pPr>
+        <w:shd w:val="clear" w:color="auto" w:fill="1F272A"/>
+        <w:spacing w:after="0" w:line="285" w:lineRule="atLeast"/>
+        <w:ind w:left="720"/>
+        <w:rPr>
+          <w:rFonts w:ascii="Consolas" w:eastAsia="Times New Roman" w:hAnsi="Consolas" w:cs="Times New Roman"/>
+          <w:color w:val="DAE3E3"/>
+          <w:kern w:val="0"/>
+          <w:sz w:val="21"/>
+          <w:szCs w:val="21"/>
+          <w:lang w:eastAsia="en-ID"/>
+          <w14:ligatures w14:val="none"/>
+        </w:rPr>
+      </w:pPr>
+      <w:proofErr w:type="spellStart"/>
+      <w:r>
+        <w:rPr>
+          <w:rFonts w:ascii="Consolas" w:eastAsia="Times New Roman" w:hAnsi="Consolas" w:cs="Times New Roman"/>
+          <w:color w:val="0CA1A6"/>
+          <w:kern w:val="0"/>
+          <w:sz w:val="21"/>
+          <w:szCs w:val="21"/>
+          <w:lang w:eastAsia="en-ID"/>
+          <w14:ligatures w14:val="none"/>
+        </w:rPr>
+        <w:t>const</w:t>
+      </w:r>
+      <w:proofErr w:type="spellEnd"/>
+      <w:r>
+        <w:rPr>
+          <w:rFonts w:ascii="Consolas" w:eastAsia="Times New Roman" w:hAnsi="Consolas" w:cs="Times New Roman"/>
+          <w:color w:val="DAE3E3"/>
+          <w:kern w:val="0"/>
+          <w:sz w:val="21"/>
+          <w:szCs w:val="21"/>
+          <w:lang w:eastAsia="en-ID"/>
+          <w14:ligatures w14:val="none"/>
+        </w:rPr>
+        <w:t xml:space="preserve"> </w:t>
+      </w:r>
+      <w:r>
+        <w:rPr>
+          <w:rFonts w:ascii="Consolas" w:eastAsia="Times New Roman" w:hAnsi="Consolas" w:cs="Times New Roman"/>
+          <w:color w:val="0CA1A6"/>
+          <w:kern w:val="0"/>
+          <w:sz w:val="21"/>
+          <w:szCs w:val="21"/>
+          <w:lang w:eastAsia="en-ID"/>
+          <w14:ligatures w14:val="none"/>
+        </w:rPr>
+        <w:t>int</w:t>
+      </w:r>
+      <w:r>
+        <w:rPr>
+          <w:rFonts w:ascii="Consolas" w:eastAsia="Times New Roman" w:hAnsi="Consolas" w:cs="Times New Roman"/>
+          <w:color w:val="DAE3E3"/>
+          <w:kern w:val="0"/>
+          <w:sz w:val="21"/>
+          <w:szCs w:val="21"/>
+          <w:lang w:eastAsia="en-ID"/>
+          <w14:ligatures w14:val="none"/>
+        </w:rPr>
+        <w:t xml:space="preserve"> echo = </w:t>
+      </w:r>
+      <w:proofErr w:type="gramStart"/>
+      <w:r>
+        <w:rPr>
+          <w:rFonts w:ascii="Consolas" w:eastAsia="Times New Roman" w:hAnsi="Consolas" w:cs="Times New Roman"/>
+          <w:color w:val="7FCBCD"/>
+          <w:kern w:val="0"/>
+          <w:sz w:val="21"/>
+          <w:szCs w:val="21"/>
+          <w:lang w:eastAsia="en-ID"/>
+          <w14:ligatures w14:val="none"/>
+        </w:rPr>
+        <w:t>26</w:t>
+      </w:r>
+      <w:r>
+        <w:rPr>
+          <w:rFonts w:ascii="Consolas" w:eastAsia="Times New Roman" w:hAnsi="Consolas" w:cs="Times New Roman"/>
+          <w:color w:val="DAE3E3"/>
+          <w:kern w:val="0"/>
+          <w:sz w:val="21"/>
+          <w:szCs w:val="21"/>
+          <w:lang w:eastAsia="en-ID"/>
+          <w14:ligatures w14:val="none"/>
+        </w:rPr>
+        <w:t>;</w:t>
+      </w:r>
+      <w:proofErr w:type="gramEnd"/>
+    </w:p>
+    <w:p>
+      <w:pPr>
+        <w:shd w:val="clear" w:color="auto" w:fill="1F272A"/>
+        <w:spacing w:after="0" w:line="285" w:lineRule="atLeast"/>
+        <w:ind w:left="720"/>
+        <w:rPr>
+          <w:rFonts w:ascii="Consolas" w:eastAsia="Times New Roman" w:hAnsi="Consolas" w:cs="Times New Roman"/>
+          <w:color w:val="DAE3E3"/>
+          <w:kern w:val="0"/>
+          <w:sz w:val="21"/>
+          <w:szCs w:val="21"/>
+          <w:lang w:eastAsia="en-ID"/>
+          <w14:ligatures w14:val="none"/>
+        </w:rPr>
+      </w:pPr>
+      <w:r>
+        <w:rPr>
+          <w:rFonts w:ascii="Consolas" w:eastAsia="Times New Roman" w:hAnsi="Consolas" w:cs="Times New Roman"/>
+          <w:color w:val="C586C0"/>
+          <w:kern w:val="0"/>
+          <w:sz w:val="21"/>
+          <w:szCs w:val="21"/>
+          <w:lang w:eastAsia="en-ID"/>
+          <w14:ligatures w14:val="none"/>
+        </w:rPr>
+        <w:t>#define</w:t>
+      </w:r>
+      <w:r>
+        <w:rPr>
+          <w:rFonts w:ascii="Consolas" w:eastAsia="Times New Roman" w:hAnsi="Consolas" w:cs="Times New Roman"/>
+          <w:color w:val="DAE3E3"/>
+          <w:kern w:val="0"/>
+          <w:sz w:val="21"/>
+          <w:szCs w:val="21"/>
+          <w:lang w:eastAsia="en-ID"/>
+          <w14:ligatures w14:val="none"/>
+        </w:rPr>
+        <w:t xml:space="preserve"> </w:t>
+      </w:r>
+      <w:r>
+        <w:rPr>
+          <w:rFonts w:ascii="Consolas" w:eastAsia="Times New Roman" w:hAnsi="Consolas" w:cs="Times New Roman"/>
+          <w:color w:val="F39C12"/>
+          <w:kern w:val="0"/>
+          <w:sz w:val="21"/>
+          <w:szCs w:val="21"/>
+          <w:lang w:eastAsia="en-ID"/>
+          <w14:ligatures w14:val="none"/>
+        </w:rPr>
+        <w:t>led</w:t>
+      </w:r>
+      <w:r>
+        <w:rPr>
+          <w:rFonts w:ascii="Consolas" w:eastAsia="Times New Roman" w:hAnsi="Consolas" w:cs="Times New Roman"/>
+          <w:color w:val="DAE3E3"/>
+          <w:kern w:val="0"/>
+          <w:sz w:val="21"/>
+          <w:szCs w:val="21"/>
+          <w:lang w:eastAsia="en-ID"/>
+          <w14:ligatures w14:val="none"/>
+        </w:rPr>
+        <w:t xml:space="preserve"> </w:t>
+      </w:r>
+      <w:r>
+        <w:rPr>
+          <w:rFonts w:ascii="Consolas" w:eastAsia="Times New Roman" w:hAnsi="Consolas" w:cs="Times New Roman"/>
+          <w:color w:val="7FCBCD"/>
+          <w:kern w:val="0"/>
+          <w:sz w:val="21"/>
+          <w:szCs w:val="21"/>
+          <w:lang w:eastAsia="en-ID"/>
+          <w14:ligatures w14:val="none"/>
+        </w:rPr>
+        <w:t>2</w:t>
+      </w:r>
+    </w:p>
+    <w:p>
+      <w:pPr>
+        <w:shd w:val="clear" w:color="auto" w:fill="1F272A"/>
+        <w:spacing w:after="0" w:line="285" w:lineRule="atLeast"/>
+        <w:ind w:left="720"/>
+        <w:rPr>
+          <w:rFonts w:ascii="Consolas" w:eastAsia="Times New Roman" w:hAnsi="Consolas" w:cs="Times New Roman"/>
+          <w:color w:val="DAE3E3"/>
+          <w:kern w:val="0"/>
+          <w:sz w:val="21"/>
+          <w:szCs w:val="21"/>
+          <w:lang w:eastAsia="en-ID"/>
+          <w14:ligatures w14:val="none"/>
+        </w:rPr>
+      </w:pPr>
+    </w:p>
+    <w:p>
+      <w:pPr>
+        <w:shd w:val="clear" w:color="auto" w:fill="1F272A"/>
+        <w:spacing w:after="0" w:line="285" w:lineRule="atLeast"/>
+        <w:ind w:left="720"/>
+        <w:rPr>
+          <w:rFonts w:ascii="Consolas" w:eastAsia="Times New Roman" w:hAnsi="Consolas" w:cs="Times New Roman"/>
+          <w:color w:val="DAE3E3"/>
+          <w:kern w:val="0"/>
+          <w:sz w:val="21"/>
+          <w:szCs w:val="21"/>
+          <w:lang w:eastAsia="en-ID"/>
+          <w14:ligatures w14:val="none"/>
+        </w:rPr>
+      </w:pPr>
+      <w:r>
+        <w:rPr>
+          <w:rFonts w:ascii="Consolas" w:eastAsia="Times New Roman" w:hAnsi="Consolas" w:cs="Times New Roman"/>
+          <w:color w:val="C586C0"/>
+          <w:kern w:val="0"/>
+          <w:sz w:val="21"/>
+          <w:szCs w:val="21"/>
+          <w:lang w:eastAsia="en-ID"/>
+          <w14:ligatures w14:val="none"/>
+        </w:rPr>
+        <w:t>#define</w:t>
+      </w:r>
+      <w:r>
+        <w:rPr>
+          <w:rFonts w:ascii="Consolas" w:eastAsia="Times New Roman" w:hAnsi="Consolas" w:cs="Times New Roman"/>
+          <w:color w:val="DAE3E3"/>
+          <w:kern w:val="0"/>
+          <w:sz w:val="21"/>
+          <w:szCs w:val="21"/>
+          <w:lang w:eastAsia="en-ID"/>
+          <w14:ligatures w14:val="none"/>
+        </w:rPr>
+        <w:t xml:space="preserve"> </w:t>
+      </w:r>
+      <w:proofErr w:type="spellStart"/>
+      <w:r>
+        <w:rPr>
+          <w:rFonts w:ascii="Consolas" w:eastAsia="Times New Roman" w:hAnsi="Consolas" w:cs="Times New Roman"/>
+          <w:color w:val="F39C12"/>
+          <w:kern w:val="0"/>
+          <w:sz w:val="21"/>
+          <w:szCs w:val="21"/>
+          <w:lang w:eastAsia="en-ID"/>
+          <w14:ligatures w14:val="none"/>
+        </w:rPr>
+        <w:t>servopin</w:t>
+      </w:r>
+      <w:proofErr w:type="spellEnd"/>
+      <w:r>
+        <w:rPr>
+          <w:rFonts w:ascii="Consolas" w:eastAsia="Times New Roman" w:hAnsi="Consolas" w:cs="Times New Roman"/>
+          <w:color w:val="DAE3E3"/>
+          <w:kern w:val="0"/>
+          <w:sz w:val="21"/>
+          <w:szCs w:val="21"/>
+          <w:lang w:eastAsia="en-ID"/>
+          <w14:ligatures w14:val="none"/>
+        </w:rPr>
+        <w:t xml:space="preserve"> </w:t>
+      </w:r>
+      <w:r>
+        <w:rPr>
+          <w:rFonts w:ascii="Consolas" w:eastAsia="Times New Roman" w:hAnsi="Consolas" w:cs="Times New Roman"/>
+          <w:color w:val="7FCBCD"/>
+          <w:kern w:val="0"/>
+          <w:sz w:val="21"/>
+          <w:szCs w:val="21"/>
+          <w:lang w:eastAsia="en-ID"/>
+          <w14:ligatures w14:val="none"/>
+        </w:rPr>
+        <w:t>12</w:t>
+      </w:r>
+    </w:p>
+    <w:p>
+      <w:pPr>
+        <w:shd w:val="clear" w:color="auto" w:fill="1F272A"/>
+        <w:spacing w:after="0" w:line="285" w:lineRule="atLeast"/>
+        <w:ind w:left="720"/>
+        <w:rPr>
+          <w:rFonts w:ascii="Consolas" w:eastAsia="Times New Roman" w:hAnsi="Consolas" w:cs="Times New Roman"/>
+          <w:color w:val="DAE3E3"/>
+          <w:kern w:val="0"/>
+          <w:sz w:val="21"/>
+          <w:szCs w:val="21"/>
+          <w:lang w:eastAsia="en-ID"/>
+          <w14:ligatures w14:val="none"/>
+        </w:rPr>
+      </w:pPr>
+      <w:r>
+        <w:rPr>
+          <w:rFonts w:ascii="Consolas" w:eastAsia="Times New Roman" w:hAnsi="Consolas" w:cs="Times New Roman"/>
+          <w:color w:val="DAE3E3"/>
+          <w:kern w:val="0"/>
+          <w:sz w:val="21"/>
+          <w:szCs w:val="21"/>
+          <w:lang w:eastAsia="en-ID"/>
+          <w14:ligatures w14:val="none"/>
+        </w:rPr>
+        <w:t xml:space="preserve">Servo </w:t>
+      </w:r>
+      <w:proofErr w:type="spellStart"/>
+      <w:proofErr w:type="gramStart"/>
+      <w:r>
+        <w:rPr>
+          <w:rFonts w:ascii="Consolas" w:eastAsia="Times New Roman" w:hAnsi="Consolas" w:cs="Times New Roman"/>
+          <w:color w:val="DAE3E3"/>
+          <w:kern w:val="0"/>
+          <w:sz w:val="21"/>
+          <w:szCs w:val="21"/>
+          <w:lang w:eastAsia="en-ID"/>
+          <w14:ligatures w14:val="none"/>
+        </w:rPr>
+        <w:t>myservo</w:t>
+      </w:r>
+      <w:proofErr w:type="spellEnd"/>
+      <w:r>
+        <w:rPr>
+          <w:rFonts w:ascii="Consolas" w:eastAsia="Times New Roman" w:hAnsi="Consolas" w:cs="Times New Roman"/>
+          <w:color w:val="DAE3E3"/>
+          <w:kern w:val="0"/>
+          <w:sz w:val="21"/>
+          <w:szCs w:val="21"/>
+          <w:lang w:eastAsia="en-ID"/>
+          <w14:ligatures w14:val="none"/>
+        </w:rPr>
+        <w:t>;</w:t>
+      </w:r>
+      <w:proofErr w:type="gramEnd"/>
+    </w:p>
+    <w:p>
+      <w:pPr>
+        <w:shd w:val="clear" w:color="auto" w:fill="1F272A"/>
+        <w:spacing w:after="0" w:line="285" w:lineRule="atLeast"/>
+        <w:ind w:left="720"/>
+        <w:rPr>
+          <w:rFonts w:ascii="Consolas" w:eastAsia="Times New Roman" w:hAnsi="Consolas" w:cs="Times New Roman"/>
+          <w:color w:val="DAE3E3"/>
+          <w:kern w:val="0"/>
+          <w:sz w:val="21"/>
+          <w:szCs w:val="21"/>
+          <w:lang w:eastAsia="en-ID"/>
+          <w14:ligatures w14:val="none"/>
+        </w:rPr>
+      </w:pPr>
+    </w:p>
+    <w:p>
+      <w:pPr>
+        <w:shd w:val="clear" w:color="auto" w:fill="1F272A"/>
+        <w:spacing w:after="0" w:line="285" w:lineRule="atLeast"/>
+        <w:ind w:left="720"/>
+        <w:rPr>
+          <w:rFonts w:ascii="Consolas" w:eastAsia="Times New Roman" w:hAnsi="Consolas" w:cs="Times New Roman"/>
+          <w:color w:val="DAE3E3"/>
+          <w:kern w:val="0"/>
+          <w:sz w:val="21"/>
+          <w:szCs w:val="21"/>
+          <w:lang w:eastAsia="en-ID"/>
+          <w14:ligatures w14:val="none"/>
+        </w:rPr>
+      </w:pPr>
+      <w:r>
+        <w:rPr>
+          <w:rFonts w:ascii="Consolas" w:eastAsia="Times New Roman" w:hAnsi="Consolas" w:cs="Times New Roman"/>
+          <w:color w:val="C586C0"/>
+          <w:kern w:val="0"/>
+          <w:sz w:val="21"/>
+          <w:szCs w:val="21"/>
+          <w:lang w:eastAsia="en-ID"/>
+          <w14:ligatures w14:val="none"/>
+        </w:rPr>
+        <w:t>#define</w:t>
+      </w:r>
+      <w:r>
+        <w:rPr>
+          <w:rFonts w:ascii="Consolas" w:eastAsia="Times New Roman" w:hAnsi="Consolas" w:cs="Times New Roman"/>
+          <w:color w:val="DAE3E3"/>
+          <w:kern w:val="0"/>
+          <w:sz w:val="21"/>
+          <w:szCs w:val="21"/>
+          <w:lang w:eastAsia="en-ID"/>
+          <w14:ligatures w14:val="none"/>
+        </w:rPr>
+        <w:t xml:space="preserve"> </w:t>
+      </w:r>
+      <w:r>
+        <w:rPr>
+          <w:rFonts w:ascii="Consolas" w:eastAsia="Times New Roman" w:hAnsi="Consolas" w:cs="Times New Roman"/>
+          <w:color w:val="F39C12"/>
+          <w:kern w:val="0"/>
+          <w:sz w:val="21"/>
+          <w:szCs w:val="21"/>
+          <w:lang w:eastAsia="en-ID"/>
+          <w14:ligatures w14:val="none"/>
+        </w:rPr>
+        <w:t>SOUND_SPEED</w:t>
+      </w:r>
+      <w:r>
+        <w:rPr>
+          <w:rFonts w:ascii="Consolas" w:eastAsia="Times New Roman" w:hAnsi="Consolas" w:cs="Times New Roman"/>
+          <w:color w:val="DAE3E3"/>
+          <w:kern w:val="0"/>
+          <w:sz w:val="21"/>
+          <w:szCs w:val="21"/>
+          <w:lang w:eastAsia="en-ID"/>
+          <w14:ligatures w14:val="none"/>
+        </w:rPr>
+        <w:t xml:space="preserve"> </w:t>
+      </w:r>
+      <w:r>
+        <w:rPr>
+          <w:rFonts w:ascii="Consolas" w:eastAsia="Times New Roman" w:hAnsi="Consolas" w:cs="Times New Roman"/>
+          <w:color w:val="7FCBCD"/>
+          <w:kern w:val="0"/>
+          <w:sz w:val="21"/>
+          <w:szCs w:val="21"/>
+          <w:lang w:eastAsia="en-ID"/>
+          <w14:ligatures w14:val="none"/>
+        </w:rPr>
+        <w:t>0.034</w:t>
+      </w:r>
+    </w:p>
+    <w:p>
+      <w:pPr>
+        <w:shd w:val="clear" w:color="auto" w:fill="1F272A"/>
+        <w:spacing w:after="0" w:line="285" w:lineRule="atLeast"/>
+        <w:ind w:left="720"/>
+        <w:rPr>
+          <w:rFonts w:ascii="Consolas" w:eastAsia="Times New Roman" w:hAnsi="Consolas" w:cs="Times New Roman"/>
+          <w:color w:val="DAE3E3"/>
+          <w:kern w:val="0"/>
+          <w:sz w:val="21"/>
+          <w:szCs w:val="21"/>
+          <w:lang w:eastAsia="en-ID"/>
+          <w14:ligatures w14:val="none"/>
+        </w:rPr>
+      </w:pPr>
+    </w:p>
+    <w:p>
+      <w:pPr>
+        <w:shd w:val="clear" w:color="auto" w:fill="1F272A"/>
+        <w:spacing w:after="0" w:line="285" w:lineRule="atLeast"/>
+        <w:ind w:left="720"/>
+        <w:rPr>
+          <w:rFonts w:ascii="Consolas" w:eastAsia="Times New Roman" w:hAnsi="Consolas" w:cs="Times New Roman"/>
+          <w:color w:val="DAE3E3"/>
+          <w:kern w:val="0"/>
+          <w:sz w:val="21"/>
+          <w:szCs w:val="21"/>
+          <w:lang w:eastAsia="en-ID"/>
+          <w14:ligatures w14:val="none"/>
+        </w:rPr>
+      </w:pPr>
+      <w:r>
+        <w:rPr>
+          <w:rFonts w:ascii="Consolas" w:eastAsia="Times New Roman" w:hAnsi="Consolas" w:cs="Times New Roman"/>
+          <w:color w:val="0CA1A6"/>
+          <w:kern w:val="0"/>
+          <w:sz w:val="21"/>
+          <w:szCs w:val="21"/>
+          <w:lang w:eastAsia="en-ID"/>
+          <w14:ligatures w14:val="none"/>
+        </w:rPr>
+        <w:t>long</w:t>
+      </w:r>
+      <w:r>
+        <w:rPr>
+          <w:rFonts w:ascii="Consolas" w:eastAsia="Times New Roman" w:hAnsi="Consolas" w:cs="Times New Roman"/>
+          <w:color w:val="DAE3E3"/>
+          <w:kern w:val="0"/>
+          <w:sz w:val="21"/>
+          <w:szCs w:val="21"/>
+          <w:lang w:eastAsia="en-ID"/>
+          <w14:ligatures w14:val="none"/>
+        </w:rPr>
+        <w:t xml:space="preserve"> </w:t>
+      </w:r>
+      <w:proofErr w:type="gramStart"/>
+      <w:r>
+        <w:rPr>
+          <w:rFonts w:ascii="Consolas" w:eastAsia="Times New Roman" w:hAnsi="Consolas" w:cs="Times New Roman"/>
+          <w:color w:val="DAE3E3"/>
+          <w:kern w:val="0"/>
+          <w:sz w:val="21"/>
+          <w:szCs w:val="21"/>
+          <w:lang w:eastAsia="en-ID"/>
+          <w14:ligatures w14:val="none"/>
+        </w:rPr>
+        <w:t>duration;</w:t>
+      </w:r>
+      <w:proofErr w:type="gramEnd"/>
+    </w:p>
+    <w:p>
+      <w:pPr>
+        <w:shd w:val="clear" w:color="auto" w:fill="1F272A"/>
+        <w:spacing w:after="0" w:line="285" w:lineRule="atLeast"/>
+        <w:ind w:left="720"/>
+        <w:rPr>
+          <w:rFonts w:ascii="Consolas" w:eastAsia="Times New Roman" w:hAnsi="Consolas" w:cs="Times New Roman"/>
+          <w:color w:val="DAE3E3"/>
+          <w:kern w:val="0"/>
+          <w:sz w:val="21"/>
+          <w:szCs w:val="21"/>
+          <w:lang w:eastAsia="en-ID"/>
+          <w14:ligatures w14:val="none"/>
+        </w:rPr>
+      </w:pPr>
+      <w:r>
+        <w:rPr>
+          <w:rFonts w:ascii="Consolas" w:eastAsia="Times New Roman" w:hAnsi="Consolas" w:cs="Times New Roman"/>
+          <w:color w:val="0CA1A6"/>
+          <w:kern w:val="0"/>
+          <w:sz w:val="21"/>
+          <w:szCs w:val="21"/>
+          <w:lang w:eastAsia="en-ID"/>
+          <w14:ligatures w14:val="none"/>
+        </w:rPr>
+        <w:t>float</w:t>
+      </w:r>
+      <w:r>
+        <w:rPr>
+          <w:rFonts w:ascii="Consolas" w:eastAsia="Times New Roman" w:hAnsi="Consolas" w:cs="Times New Roman"/>
+          <w:color w:val="DAE3E3"/>
+          <w:kern w:val="0"/>
+          <w:sz w:val="21"/>
+          <w:szCs w:val="21"/>
+          <w:lang w:eastAsia="en-ID"/>
+          <w14:ligatures w14:val="none"/>
+        </w:rPr>
+        <w:t xml:space="preserve"> </w:t>
+      </w:r>
+      <w:proofErr w:type="spellStart"/>
+      <w:proofErr w:type="gramStart"/>
+      <w:r>
+        <w:rPr>
+          <w:rFonts w:ascii="Consolas" w:eastAsia="Times New Roman" w:hAnsi="Consolas" w:cs="Times New Roman"/>
+          <w:color w:val="DAE3E3"/>
+          <w:kern w:val="0"/>
+          <w:sz w:val="21"/>
+          <w:szCs w:val="21"/>
+          <w:lang w:eastAsia="en-ID"/>
+          <w14:ligatures w14:val="none"/>
+        </w:rPr>
+        <w:t>distanceCm</w:t>
+      </w:r>
+      <w:proofErr w:type="spellEnd"/>
+      <w:r>
+        <w:rPr>
+          <w:rFonts w:ascii="Consolas" w:eastAsia="Times New Roman" w:hAnsi="Consolas" w:cs="Times New Roman"/>
+          <w:color w:val="DAE3E3"/>
+          <w:kern w:val="0"/>
+          <w:sz w:val="21"/>
+          <w:szCs w:val="21"/>
+          <w:lang w:eastAsia="en-ID"/>
+          <w14:ligatures w14:val="none"/>
+        </w:rPr>
+        <w:t>;</w:t>
+      </w:r>
+      <w:proofErr w:type="gramEnd"/>
+    </w:p>
+    <w:p>
+      <w:pPr>
+        <w:shd w:val="clear" w:color="auto" w:fill="1F272A"/>
+        <w:spacing w:after="0" w:line="285" w:lineRule="atLeast"/>
+        <w:ind w:left="720"/>
+        <w:rPr>
+          <w:rFonts w:ascii="Consolas" w:eastAsia="Times New Roman" w:hAnsi="Consolas" w:cs="Times New Roman"/>
+          <w:color w:val="DAE3E3"/>
+          <w:kern w:val="0"/>
+          <w:sz w:val="21"/>
+          <w:szCs w:val="21"/>
+          <w:lang w:eastAsia="en-ID"/>
+          <w14:ligatures w14:val="none"/>
+        </w:rPr>
+      </w:pPr>
+      <w:r>
+        <w:rPr>
+          <w:rFonts w:ascii="Consolas" w:eastAsia="Times New Roman" w:hAnsi="Consolas" w:cs="Times New Roman"/>
+          <w:color w:val="0CA1A6"/>
+          <w:kern w:val="0"/>
+          <w:sz w:val="21"/>
+          <w:szCs w:val="21"/>
+          <w:lang w:eastAsia="en-ID"/>
+          <w14:ligatures w14:val="none"/>
+        </w:rPr>
+        <w:t>void</w:t>
+      </w:r>
+      <w:r>
+        <w:rPr>
+          <w:rFonts w:ascii="Consolas" w:eastAsia="Times New Roman" w:hAnsi="Consolas" w:cs="Times New Roman"/>
+          <w:color w:val="DAE3E3"/>
+          <w:kern w:val="0"/>
+          <w:sz w:val="21"/>
+          <w:szCs w:val="21"/>
+          <w:lang w:eastAsia="en-ID"/>
+          <w14:ligatures w14:val="none"/>
+        </w:rPr>
+        <w:t xml:space="preserve"> </w:t>
+      </w:r>
+      <w:proofErr w:type="gramStart"/>
+      <w:r>
+        <w:rPr>
+          <w:rFonts w:ascii="Consolas" w:eastAsia="Times New Roman" w:hAnsi="Consolas" w:cs="Times New Roman"/>
+          <w:color w:val="F39C12"/>
+          <w:kern w:val="0"/>
+          <w:sz w:val="21"/>
+          <w:szCs w:val="21"/>
+          <w:lang w:eastAsia="en-ID"/>
+          <w14:ligatures w14:val="none"/>
+        </w:rPr>
+        <w:t>setup</w:t>
+      </w:r>
+      <w:r>
+        <w:rPr>
+          <w:rFonts w:ascii="Consolas" w:eastAsia="Times New Roman" w:hAnsi="Consolas" w:cs="Times New Roman"/>
+          <w:color w:val="DAE3E3"/>
+          <w:kern w:val="0"/>
+          <w:sz w:val="21"/>
+          <w:szCs w:val="21"/>
+          <w:lang w:eastAsia="en-ID"/>
+          <w14:ligatures w14:val="none"/>
+        </w:rPr>
+        <w:t>(</w:t>
+      </w:r>
+      <w:proofErr w:type="gramEnd"/>
+      <w:r>
+        <w:rPr>
+          <w:rFonts w:ascii="Consolas" w:eastAsia="Times New Roman" w:hAnsi="Consolas" w:cs="Times New Roman"/>
+          <w:color w:val="DAE3E3"/>
+          <w:kern w:val="0"/>
+          <w:sz w:val="21"/>
+          <w:szCs w:val="21"/>
+          <w:lang w:eastAsia="en-ID"/>
+          <w14:ligatures w14:val="none"/>
+        </w:rPr>
+        <w:t>) {</w:t>
+      </w:r>
+    </w:p>
+    <w:p>
+      <w:pPr>
+        <w:shd w:val="clear" w:color="auto" w:fill="1F272A"/>
+        <w:spacing w:after="0" w:line="285" w:lineRule="atLeast"/>
+        <w:ind w:left="720"/>
+        <w:rPr>
+          <w:rFonts w:ascii="Consolas" w:eastAsia="Times New Roman" w:hAnsi="Consolas" w:cs="Times New Roman"/>
+          <w:color w:val="DAE3E3"/>
+          <w:kern w:val="0"/>
+          <w:sz w:val="21"/>
+          <w:szCs w:val="21"/>
+          <w:lang w:eastAsia="en-ID"/>
+          <w14:ligatures w14:val="none"/>
+        </w:rPr>
+      </w:pPr>
+      <w:r>
+        <w:rPr>
+          <w:rFonts w:ascii="Consolas" w:eastAsia="Times New Roman" w:hAnsi="Consolas" w:cs="Times New Roman"/>
+          <w:color w:val="DAE3E3"/>
+          <w:kern w:val="0"/>
+          <w:sz w:val="21"/>
+          <w:szCs w:val="21"/>
+          <w:lang w:eastAsia="en-ID"/>
+          <w14:ligatures w14:val="none"/>
+        </w:rPr>
+        <w:t xml:space="preserve">  </w:t>
+      </w:r>
+      <w:proofErr w:type="spellStart"/>
+      <w:r>
+        <w:rPr>
+          <w:rFonts w:ascii="Consolas" w:eastAsia="Times New Roman" w:hAnsi="Consolas" w:cs="Times New Roman"/>
+          <w:color w:val="F39C12"/>
+          <w:kern w:val="0"/>
+          <w:sz w:val="21"/>
+          <w:szCs w:val="21"/>
+          <w:lang w:eastAsia="en-ID"/>
+          <w14:ligatures w14:val="none"/>
+        </w:rPr>
+        <w:t>Serial</w:t>
+      </w:r>
+      <w:r>
+        <w:rPr>
+          <w:rFonts w:ascii="Consolas" w:eastAsia="Times New Roman" w:hAnsi="Consolas" w:cs="Times New Roman"/>
+          <w:color w:val="DAE3E3"/>
+          <w:kern w:val="0"/>
+          <w:sz w:val="21"/>
+          <w:szCs w:val="21"/>
+          <w:lang w:eastAsia="en-ID"/>
+          <w14:ligatures w14:val="none"/>
+        </w:rPr>
+        <w:t>.</w:t>
+      </w:r>
+      <w:r>
+        <w:rPr>
+          <w:rFonts w:ascii="Consolas" w:eastAsia="Times New Roman" w:hAnsi="Consolas" w:cs="Times New Roman"/>
+          <w:color w:val="F39C12"/>
+          <w:kern w:val="0"/>
+          <w:sz w:val="21"/>
+          <w:szCs w:val="21"/>
+          <w:lang w:eastAsia="en-ID"/>
+          <w14:ligatures w14:val="none"/>
+        </w:rPr>
+        <w:t>begin</w:t>
+      </w:r>
+      <w:proofErr w:type="spellEnd"/>
+      <w:r>
+        <w:rPr>
+          <w:rFonts w:ascii="Consolas" w:eastAsia="Times New Roman" w:hAnsi="Consolas" w:cs="Times New Roman"/>
+          <w:color w:val="DAE3E3"/>
+          <w:kern w:val="0"/>
+          <w:sz w:val="21"/>
+          <w:szCs w:val="21"/>
+          <w:lang w:eastAsia="en-ID"/>
+          <w14:ligatures w14:val="none"/>
+        </w:rPr>
+        <w:t>(</w:t>
+      </w:r>
+      <w:r>
+        <w:rPr>
+          <w:rFonts w:ascii="Consolas" w:eastAsia="Times New Roman" w:hAnsi="Consolas" w:cs="Times New Roman"/>
+          <w:color w:val="7FCBCD"/>
+          <w:kern w:val="0"/>
+          <w:sz w:val="21"/>
+          <w:szCs w:val="21"/>
+          <w:lang w:eastAsia="en-ID"/>
+          <w14:ligatures w14:val="none"/>
+        </w:rPr>
+        <w:t>9600</w:t>
+      </w:r>
+      <w:proofErr w:type="gramStart"/>
+      <w:r>
+        <w:rPr>
+          <w:rFonts w:ascii="Consolas" w:eastAsia="Times New Roman" w:hAnsi="Consolas" w:cs="Times New Roman"/>
+          <w:color w:val="DAE3E3"/>
+          <w:kern w:val="0"/>
+          <w:sz w:val="21"/>
+          <w:szCs w:val="21"/>
+          <w:lang w:eastAsia="en-ID"/>
+          <w14:ligatures w14:val="none"/>
+        </w:rPr>
+        <w:t>);</w:t>
+      </w:r>
+      <w:proofErr w:type="gramEnd"/>
+      <w:r>
+        <w:rPr>
+          <w:rFonts w:ascii="Consolas" w:eastAsia="Times New Roman" w:hAnsi="Consolas" w:cs="Times New Roman"/>
+          <w:color w:val="DAE3E3"/>
+          <w:kern w:val="0"/>
+          <w:sz w:val="21"/>
+          <w:szCs w:val="21"/>
+          <w:lang w:eastAsia="en-ID"/>
+          <w14:ligatures w14:val="none"/>
+        </w:rPr>
+        <w:t xml:space="preserve"> </w:t>
+      </w:r>
+    </w:p>
+    <w:p>
+      <w:pPr>
+        <w:shd w:val="clear" w:color="auto" w:fill="1F272A"/>
+        <w:spacing w:after="0" w:line="285" w:lineRule="atLeast"/>
+        <w:ind w:left="720"/>
+        <w:rPr>
+          <w:rFonts w:ascii="Consolas" w:eastAsia="Times New Roman" w:hAnsi="Consolas" w:cs="Times New Roman"/>
+          <w:color w:val="DAE3E3"/>
+          <w:kern w:val="0"/>
+          <w:sz w:val="21"/>
+          <w:szCs w:val="21"/>
+          <w:lang w:eastAsia="en-ID"/>
+          <w14:ligatures w14:val="none"/>
+        </w:rPr>
+      </w:pPr>
+      <w:r>
+        <w:rPr>
+          <w:rFonts w:ascii="Consolas" w:eastAsia="Times New Roman" w:hAnsi="Consolas" w:cs="Times New Roman"/>
+          <w:color w:val="DAE3E3"/>
+          <w:kern w:val="0"/>
+          <w:sz w:val="21"/>
+          <w:szCs w:val="21"/>
+          <w:lang w:eastAsia="en-ID"/>
+          <w14:ligatures w14:val="none"/>
+        </w:rPr>
+        <w:t xml:space="preserve">  </w:t>
+      </w:r>
+      <w:proofErr w:type="spellStart"/>
+      <w:proofErr w:type="gramStart"/>
+      <w:r>
+        <w:rPr>
+          <w:rFonts w:ascii="Consolas" w:eastAsia="Times New Roman" w:hAnsi="Consolas" w:cs="Times New Roman"/>
+          <w:color w:val="F39C12"/>
+          <w:kern w:val="0"/>
+          <w:sz w:val="21"/>
+          <w:szCs w:val="21"/>
+          <w:lang w:eastAsia="en-ID"/>
+          <w14:ligatures w14:val="none"/>
+        </w:rPr>
+        <w:t>pinMode</w:t>
+      </w:r>
+      <w:proofErr w:type="spellEnd"/>
+      <w:r>
+        <w:rPr>
+          <w:rFonts w:ascii="Consolas" w:eastAsia="Times New Roman" w:hAnsi="Consolas" w:cs="Times New Roman"/>
+          <w:color w:val="DAE3E3"/>
+          <w:kern w:val="0"/>
+          <w:sz w:val="21"/>
+          <w:szCs w:val="21"/>
+          <w:lang w:eastAsia="en-ID"/>
+          <w14:ligatures w14:val="none"/>
+        </w:rPr>
+        <w:t>(</w:t>
+      </w:r>
+      <w:proofErr w:type="gramEnd"/>
+      <w:r>
+        <w:rPr>
+          <w:rFonts w:ascii="Consolas" w:eastAsia="Times New Roman" w:hAnsi="Consolas" w:cs="Times New Roman"/>
+          <w:color w:val="DAE3E3"/>
+          <w:kern w:val="0"/>
+          <w:sz w:val="21"/>
+          <w:szCs w:val="21"/>
+          <w:lang w:eastAsia="en-ID"/>
+          <w14:ligatures w14:val="none"/>
+        </w:rPr>
+        <w:t xml:space="preserve">trig, OUTPUT); </w:t>
+      </w:r>
+    </w:p>
+    <w:p>
+      <w:pPr>
+        <w:shd w:val="clear" w:color="auto" w:fill="1F272A"/>
+        <w:spacing w:after="0" w:line="285" w:lineRule="atLeast"/>
+        <w:ind w:left="720"/>
+        <w:rPr>
+          <w:rFonts w:ascii="Consolas" w:eastAsia="Times New Roman" w:hAnsi="Consolas" w:cs="Times New Roman"/>
+          <w:color w:val="DAE3E3"/>
+          <w:kern w:val="0"/>
+          <w:sz w:val="21"/>
+          <w:szCs w:val="21"/>
+          <w:lang w:eastAsia="en-ID"/>
+          <w14:ligatures w14:val="none"/>
+        </w:rPr>
+      </w:pPr>
+      <w:r>
+        <w:rPr>
+          <w:rFonts w:ascii="Consolas" w:eastAsia="Times New Roman" w:hAnsi="Consolas" w:cs="Times New Roman"/>
+          <w:color w:val="DAE3E3"/>
+          <w:kern w:val="0"/>
+          <w:sz w:val="21"/>
+          <w:szCs w:val="21"/>
+          <w:lang w:eastAsia="en-ID"/>
+          <w14:ligatures w14:val="none"/>
+        </w:rPr>
+        <w:t xml:space="preserve">  </w:t>
+      </w:r>
+      <w:proofErr w:type="spellStart"/>
+      <w:proofErr w:type="gramStart"/>
+      <w:r>
+        <w:rPr>
+          <w:rFonts w:ascii="Consolas" w:eastAsia="Times New Roman" w:hAnsi="Consolas" w:cs="Times New Roman"/>
+          <w:color w:val="F39C12"/>
+          <w:kern w:val="0"/>
+          <w:sz w:val="21"/>
+          <w:szCs w:val="21"/>
+          <w:lang w:eastAsia="en-ID"/>
+          <w14:ligatures w14:val="none"/>
+        </w:rPr>
+        <w:t>pinMode</w:t>
+      </w:r>
+      <w:proofErr w:type="spellEnd"/>
+      <w:r>
+        <w:rPr>
+          <w:rFonts w:ascii="Consolas" w:eastAsia="Times New Roman" w:hAnsi="Consolas" w:cs="Times New Roman"/>
+          <w:color w:val="DAE3E3"/>
+          <w:kern w:val="0"/>
+          <w:sz w:val="21"/>
+          <w:szCs w:val="21"/>
+          <w:lang w:eastAsia="en-ID"/>
+          <w14:ligatures w14:val="none"/>
+        </w:rPr>
+        <w:t>(</w:t>
+      </w:r>
+      <w:proofErr w:type="gramEnd"/>
+      <w:r>
+        <w:rPr>
+          <w:rFonts w:ascii="Consolas" w:eastAsia="Times New Roman" w:hAnsi="Consolas" w:cs="Times New Roman"/>
+          <w:color w:val="DAE3E3"/>
+          <w:kern w:val="0"/>
+          <w:sz w:val="21"/>
+          <w:szCs w:val="21"/>
+          <w:lang w:eastAsia="en-ID"/>
+          <w14:ligatures w14:val="none"/>
+        </w:rPr>
+        <w:t>echo, INPUT);</w:t>
+      </w:r>
+    </w:p>
+    <w:p>
+      <w:pPr>
+        <w:shd w:val="clear" w:color="auto" w:fill="1F272A"/>
+        <w:spacing w:after="0" w:line="285" w:lineRule="atLeast"/>
+        <w:ind w:left="720"/>
+        <w:rPr>
+          <w:rFonts w:ascii="Consolas" w:eastAsia="Times New Roman" w:hAnsi="Consolas" w:cs="Times New Roman"/>
+          <w:color w:val="DAE3E3"/>
+          <w:kern w:val="0"/>
+          <w:sz w:val="21"/>
+          <w:szCs w:val="21"/>
+          <w:lang w:eastAsia="en-ID"/>
+          <w14:ligatures w14:val="none"/>
+        </w:rPr>
+      </w:pPr>
+      <w:r>
+        <w:rPr>
+          <w:rFonts w:ascii="Consolas" w:eastAsia="Times New Roman" w:hAnsi="Consolas" w:cs="Times New Roman"/>
+          <w:color w:val="DAE3E3"/>
+          <w:kern w:val="0"/>
+          <w:sz w:val="21"/>
+          <w:szCs w:val="21"/>
+          <w:lang w:eastAsia="en-ID"/>
+          <w14:ligatures w14:val="none"/>
+        </w:rPr>
+        <w:t xml:space="preserve">  </w:t>
+      </w:r>
+      <w:proofErr w:type="spellStart"/>
+      <w:proofErr w:type="gramStart"/>
+      <w:r>
+        <w:rPr>
+          <w:rFonts w:ascii="Consolas" w:eastAsia="Times New Roman" w:hAnsi="Consolas" w:cs="Times New Roman"/>
+          <w:color w:val="F39C12"/>
+          <w:kern w:val="0"/>
+          <w:sz w:val="21"/>
+          <w:szCs w:val="21"/>
+          <w:lang w:eastAsia="en-ID"/>
+          <w14:ligatures w14:val="none"/>
+        </w:rPr>
+        <w:t>pinMode</w:t>
+      </w:r>
+      <w:proofErr w:type="spellEnd"/>
+      <w:r>
+        <w:rPr>
+          <w:rFonts w:ascii="Consolas" w:eastAsia="Times New Roman" w:hAnsi="Consolas" w:cs="Times New Roman"/>
+          <w:color w:val="DAE3E3"/>
+          <w:kern w:val="0"/>
+          <w:sz w:val="21"/>
+          <w:szCs w:val="21"/>
+          <w:lang w:eastAsia="en-ID"/>
+          <w14:ligatures w14:val="none"/>
+        </w:rPr>
+        <w:t>(</w:t>
+      </w:r>
+      <w:proofErr w:type="gramEnd"/>
+      <w:r>
+        <w:rPr>
+          <w:rFonts w:ascii="Consolas" w:eastAsia="Times New Roman" w:hAnsi="Consolas" w:cs="Times New Roman"/>
+          <w:color w:val="DAE3E3"/>
+          <w:kern w:val="0"/>
+          <w:sz w:val="21"/>
+          <w:szCs w:val="21"/>
+          <w:lang w:eastAsia="en-ID"/>
+          <w14:ligatures w14:val="none"/>
+        </w:rPr>
+        <w:t>led, OUTPUT);</w:t>
+      </w:r>
+    </w:p>
+    <w:p>
+      <w:pPr>
+        <w:shd w:val="clear" w:color="auto" w:fill="1F272A"/>
+        <w:spacing w:after="0" w:line="285" w:lineRule="atLeast"/>
+        <w:ind w:left="720"/>
+        <w:rPr>
+          <w:rFonts w:ascii="Consolas" w:eastAsia="Times New Roman" w:hAnsi="Consolas" w:cs="Times New Roman"/>
+          <w:color w:val="DAE3E3"/>
+          <w:kern w:val="0"/>
+          <w:sz w:val="21"/>
+          <w:szCs w:val="21"/>
+          <w:lang w:eastAsia="en-ID"/>
+          <w14:ligatures w14:val="none"/>
+        </w:rPr>
+      </w:pPr>
+      <w:r>
+        <w:rPr>
+          <w:rFonts w:ascii="Consolas" w:eastAsia="Times New Roman" w:hAnsi="Consolas" w:cs="Times New Roman"/>
+          <w:color w:val="DAE3E3"/>
+          <w:kern w:val="0"/>
+          <w:sz w:val="21"/>
+          <w:szCs w:val="21"/>
+          <w:lang w:eastAsia="en-ID"/>
+          <w14:ligatures w14:val="none"/>
+        </w:rPr>
+        <w:t xml:space="preserve">  </w:t>
+      </w:r>
+      <w:proofErr w:type="spellStart"/>
+      <w:proofErr w:type="gramStart"/>
+      <w:r>
+        <w:rPr>
+          <w:rFonts w:ascii="Consolas" w:eastAsia="Times New Roman" w:hAnsi="Consolas" w:cs="Times New Roman"/>
+          <w:color w:val="F39C12"/>
+          <w:kern w:val="0"/>
+          <w:sz w:val="21"/>
+          <w:szCs w:val="21"/>
+          <w:lang w:eastAsia="en-ID"/>
+          <w14:ligatures w14:val="none"/>
+        </w:rPr>
+        <w:t>myservo</w:t>
+      </w:r>
+      <w:r>
+        <w:rPr>
+          <w:rFonts w:ascii="Consolas" w:eastAsia="Times New Roman" w:hAnsi="Consolas" w:cs="Times New Roman"/>
+          <w:color w:val="DAE3E3"/>
+          <w:kern w:val="0"/>
+          <w:sz w:val="21"/>
+          <w:szCs w:val="21"/>
+          <w:lang w:eastAsia="en-ID"/>
+          <w14:ligatures w14:val="none"/>
+        </w:rPr>
+        <w:t>.</w:t>
+      </w:r>
+      <w:r>
+        <w:rPr>
+          <w:rFonts w:ascii="Consolas" w:eastAsia="Times New Roman" w:hAnsi="Consolas" w:cs="Times New Roman"/>
+          <w:color w:val="F39C12"/>
+          <w:kern w:val="0"/>
+          <w:sz w:val="21"/>
+          <w:szCs w:val="21"/>
+          <w:lang w:eastAsia="en-ID"/>
+          <w14:ligatures w14:val="none"/>
+        </w:rPr>
+        <w:t>attach</w:t>
+      </w:r>
+      <w:proofErr w:type="spellEnd"/>
+      <w:proofErr w:type="gramEnd"/>
+      <w:r>
+        <w:rPr>
+          <w:rFonts w:ascii="Consolas" w:eastAsia="Times New Roman" w:hAnsi="Consolas" w:cs="Times New Roman"/>
+          <w:color w:val="DAE3E3"/>
+          <w:kern w:val="0"/>
+          <w:sz w:val="21"/>
+          <w:szCs w:val="21"/>
+          <w:lang w:eastAsia="en-ID"/>
+          <w14:ligatures w14:val="none"/>
+        </w:rPr>
+        <w:t>(</w:t>
+      </w:r>
+      <w:proofErr w:type="spellStart"/>
+      <w:r>
+        <w:rPr>
+          <w:rFonts w:ascii="Consolas" w:eastAsia="Times New Roman" w:hAnsi="Consolas" w:cs="Times New Roman"/>
+          <w:color w:val="DAE3E3"/>
+          <w:kern w:val="0"/>
+          <w:sz w:val="21"/>
+          <w:szCs w:val="21"/>
+          <w:lang w:eastAsia="en-ID"/>
+          <w14:ligatures w14:val="none"/>
+        </w:rPr>
+        <w:t>servopin</w:t>
+      </w:r>
+      <w:proofErr w:type="spellEnd"/>
+      <w:r>
+        <w:rPr>
+          <w:rFonts w:ascii="Consolas" w:eastAsia="Times New Roman" w:hAnsi="Consolas" w:cs="Times New Roman"/>
+          <w:color w:val="DAE3E3"/>
+          <w:kern w:val="0"/>
+          <w:sz w:val="21"/>
+          <w:szCs w:val="21"/>
+          <w:lang w:eastAsia="en-ID"/>
+          <w14:ligatures w14:val="none"/>
+        </w:rPr>
+        <w:t>);</w:t>
+      </w:r>
+    </w:p>
+    <w:p>
+      <w:pPr>
+        <w:shd w:val="clear" w:color="auto" w:fill="1F272A"/>
+        <w:spacing w:after="0" w:line="285" w:lineRule="atLeast"/>
+        <w:ind w:left="720"/>
+        <w:rPr>
+          <w:rFonts w:ascii="Consolas" w:eastAsia="Times New Roman" w:hAnsi="Consolas" w:cs="Times New Roman"/>
+          <w:color w:val="DAE3E3"/>
+          <w:kern w:val="0"/>
+          <w:sz w:val="21"/>
+          <w:szCs w:val="21"/>
+          <w:lang w:eastAsia="en-ID"/>
+          <w14:ligatures w14:val="none"/>
+        </w:rPr>
+      </w:pPr>
+      <w:r>
+        <w:rPr>
+          <w:rFonts w:ascii="Consolas" w:eastAsia="Times New Roman" w:hAnsi="Consolas" w:cs="Times New Roman"/>
+          <w:color w:val="7F8C8D"/>
+          <w:kern w:val="0"/>
+          <w:sz w:val="21"/>
+          <w:szCs w:val="21"/>
+          <w:lang w:eastAsia="en-ID"/>
+          <w14:ligatures w14:val="none"/>
+        </w:rPr>
+        <w:t xml:space="preserve">  // </w:t>
+      </w:r>
+      <w:proofErr w:type="spellStart"/>
+      <w:proofErr w:type="gramStart"/>
+      <w:r>
+        <w:rPr>
+          <w:rFonts w:ascii="Consolas" w:eastAsia="Times New Roman" w:hAnsi="Consolas" w:cs="Times New Roman"/>
+          <w:color w:val="7F8C8D"/>
+          <w:kern w:val="0"/>
+          <w:sz w:val="21"/>
+          <w:szCs w:val="21"/>
+          <w:lang w:eastAsia="en-ID"/>
+          <w14:ligatures w14:val="none"/>
+        </w:rPr>
+        <w:t>digitalWrite</w:t>
+      </w:r>
+      <w:proofErr w:type="spellEnd"/>
+      <w:r>
+        <w:rPr>
+          <w:rFonts w:ascii="Consolas" w:eastAsia="Times New Roman" w:hAnsi="Consolas" w:cs="Times New Roman"/>
+          <w:color w:val="7F8C8D"/>
+          <w:kern w:val="0"/>
+          <w:sz w:val="21"/>
+          <w:szCs w:val="21"/>
+          <w:lang w:eastAsia="en-ID"/>
+          <w14:ligatures w14:val="none"/>
+        </w:rPr>
+        <w:t>(</w:t>
+      </w:r>
+      <w:proofErr w:type="gramEnd"/>
+      <w:r>
+        <w:rPr>
+          <w:rFonts w:ascii="Consolas" w:eastAsia="Times New Roman" w:hAnsi="Consolas" w:cs="Times New Roman"/>
+          <w:color w:val="7F8C8D"/>
+          <w:kern w:val="0"/>
+          <w:sz w:val="21"/>
+          <w:szCs w:val="21"/>
+          <w:lang w:eastAsia="en-ID"/>
+          <w14:ligatures w14:val="none"/>
+        </w:rPr>
+        <w:t>led, LOW);</w:t>
+      </w:r>
+    </w:p>
+    <w:p>
+      <w:pPr>
+        <w:shd w:val="clear" w:color="auto" w:fill="1F272A"/>
+        <w:spacing w:after="0" w:line="285" w:lineRule="atLeast"/>
+        <w:ind w:left="720"/>
+        <w:rPr>
+          <w:rFonts w:ascii="Consolas" w:eastAsia="Times New Roman" w:hAnsi="Consolas" w:cs="Times New Roman"/>
+          <w:color w:val="DAE3E3"/>
+          <w:kern w:val="0"/>
+          <w:sz w:val="21"/>
+          <w:szCs w:val="21"/>
+          <w:lang w:eastAsia="en-ID"/>
+          <w14:ligatures w14:val="none"/>
+        </w:rPr>
+      </w:pPr>
+      <w:r>
+        <w:rPr>
+          <w:rFonts w:ascii="Consolas" w:eastAsia="Times New Roman" w:hAnsi="Consolas" w:cs="Times New Roman"/>
+          <w:color w:val="DAE3E3"/>
+          <w:kern w:val="0"/>
+          <w:sz w:val="21"/>
+          <w:szCs w:val="21"/>
+          <w:lang w:eastAsia="en-ID"/>
+          <w14:ligatures w14:val="none"/>
+        </w:rPr>
+        <w:t>}</w:t>
+      </w:r>
+    </w:p>
+    <w:p>
+      <w:pPr>
+        <w:shd w:val="clear" w:color="auto" w:fill="1F272A"/>
+        <w:spacing w:after="0" w:line="285" w:lineRule="atLeast"/>
+        <w:ind w:left="720"/>
+        <w:rPr>
+          <w:rFonts w:ascii="Consolas" w:eastAsia="Times New Roman" w:hAnsi="Consolas" w:cs="Times New Roman"/>
+          <w:color w:val="DAE3E3"/>
+          <w:kern w:val="0"/>
+          <w:sz w:val="21"/>
+          <w:szCs w:val="21"/>
+          <w:lang w:eastAsia="en-ID"/>
+          <w14:ligatures w14:val="none"/>
+        </w:rPr>
+      </w:pPr>
+    </w:p>
+    <w:p>
+      <w:pPr>
+        <w:shd w:val="clear" w:color="auto" w:fill="1F272A"/>
+        <w:spacing w:after="0" w:line="285" w:lineRule="atLeast"/>
+        <w:ind w:left="720"/>
+        <w:rPr>
+          <w:rFonts w:ascii="Consolas" w:eastAsia="Times New Roman" w:hAnsi="Consolas" w:cs="Times New Roman"/>
+          <w:color w:val="DAE3E3"/>
+          <w:kern w:val="0"/>
+          <w:sz w:val="21"/>
+          <w:szCs w:val="21"/>
+          <w:lang w:eastAsia="en-ID"/>
+          <w14:ligatures w14:val="none"/>
+        </w:rPr>
+      </w:pPr>
+      <w:r>
+        <w:rPr>
+          <w:rFonts w:ascii="Consolas" w:eastAsia="Times New Roman" w:hAnsi="Consolas" w:cs="Times New Roman"/>
+          <w:color w:val="0CA1A6"/>
+          <w:kern w:val="0"/>
+          <w:sz w:val="21"/>
+          <w:szCs w:val="21"/>
+          <w:lang w:eastAsia="en-ID"/>
+          <w14:ligatures w14:val="none"/>
+        </w:rPr>
+        <w:t>void</w:t>
+      </w:r>
+      <w:r>
+        <w:rPr>
+          <w:rFonts w:ascii="Consolas" w:eastAsia="Times New Roman" w:hAnsi="Consolas" w:cs="Times New Roman"/>
+          <w:color w:val="DAE3E3"/>
+          <w:kern w:val="0"/>
+          <w:sz w:val="21"/>
+          <w:szCs w:val="21"/>
+          <w:lang w:eastAsia="en-ID"/>
+          <w14:ligatures w14:val="none"/>
+        </w:rPr>
+        <w:t xml:space="preserve"> </w:t>
+      </w:r>
+      <w:proofErr w:type="gramStart"/>
+      <w:r>
+        <w:rPr>
+          <w:rFonts w:ascii="Consolas" w:eastAsia="Times New Roman" w:hAnsi="Consolas" w:cs="Times New Roman"/>
+          <w:color w:val="F39C12"/>
+          <w:kern w:val="0"/>
+          <w:sz w:val="21"/>
+          <w:szCs w:val="21"/>
+          <w:lang w:eastAsia="en-ID"/>
+          <w14:ligatures w14:val="none"/>
+        </w:rPr>
+        <w:t>loop</w:t>
+      </w:r>
+      <w:r>
+        <w:rPr>
+          <w:rFonts w:ascii="Consolas" w:eastAsia="Times New Roman" w:hAnsi="Consolas" w:cs="Times New Roman"/>
+          <w:color w:val="DAE3E3"/>
+          <w:kern w:val="0"/>
+          <w:sz w:val="21"/>
+          <w:szCs w:val="21"/>
+          <w:lang w:eastAsia="en-ID"/>
+          <w14:ligatures w14:val="none"/>
+        </w:rPr>
+        <w:t>(</w:t>
+      </w:r>
+      <w:proofErr w:type="gramEnd"/>
+      <w:r>
+        <w:rPr>
+          <w:rFonts w:ascii="Consolas" w:eastAsia="Times New Roman" w:hAnsi="Consolas" w:cs="Times New Roman"/>
+          <w:color w:val="DAE3E3"/>
+          <w:kern w:val="0"/>
+          <w:sz w:val="21"/>
+          <w:szCs w:val="21"/>
+          <w:lang w:eastAsia="en-ID"/>
+          <w14:ligatures w14:val="none"/>
+        </w:rPr>
+        <w:t>) {</w:t>
+      </w:r>
+    </w:p>
+    <w:p>
+      <w:pPr>
+        <w:shd w:val="clear" w:color="auto" w:fill="1F272A"/>
+        <w:spacing w:after="0" w:line="285" w:lineRule="atLeast"/>
+        <w:ind w:left="720"/>
+        <w:rPr>
+          <w:rFonts w:ascii="Consolas" w:eastAsia="Times New Roman" w:hAnsi="Consolas" w:cs="Times New Roman"/>
+          <w:color w:val="DAE3E3"/>
+          <w:kern w:val="0"/>
+          <w:sz w:val="21"/>
+          <w:szCs w:val="21"/>
+          <w:lang w:eastAsia="en-ID"/>
+          <w14:ligatures w14:val="none"/>
+        </w:rPr>
+      </w:pPr>
+      <w:r>
+        <w:rPr>
+          <w:rFonts w:ascii="Consolas" w:eastAsia="Times New Roman" w:hAnsi="Consolas" w:cs="Times New Roman"/>
+          <w:color w:val="DAE3E3"/>
+          <w:kern w:val="0"/>
+          <w:sz w:val="21"/>
+          <w:szCs w:val="21"/>
+          <w:lang w:eastAsia="en-ID"/>
+          <w14:ligatures w14:val="none"/>
+        </w:rPr>
+        <w:t xml:space="preserve">  </w:t>
+      </w:r>
+      <w:proofErr w:type="gramStart"/>
+      <w:r>
+        <w:rPr>
+          <w:rFonts w:ascii="Consolas" w:eastAsia="Times New Roman" w:hAnsi="Consolas" w:cs="Times New Roman"/>
+          <w:color w:val="F39C12"/>
+          <w:kern w:val="0"/>
+          <w:sz w:val="21"/>
+          <w:szCs w:val="21"/>
+          <w:lang w:eastAsia="en-ID"/>
+          <w14:ligatures w14:val="none"/>
+        </w:rPr>
+        <w:t>distance</w:t>
+      </w:r>
+      <w:r>
+        <w:rPr>
+          <w:rFonts w:ascii="Consolas" w:eastAsia="Times New Roman" w:hAnsi="Consolas" w:cs="Times New Roman"/>
+          <w:color w:val="DAE3E3"/>
+          <w:kern w:val="0"/>
+          <w:sz w:val="21"/>
+          <w:szCs w:val="21"/>
+          <w:lang w:eastAsia="en-ID"/>
+          <w14:ligatures w14:val="none"/>
+        </w:rPr>
+        <w:t>(</w:t>
+      </w:r>
+      <w:proofErr w:type="gramEnd"/>
+      <w:r>
+        <w:rPr>
+          <w:rFonts w:ascii="Consolas" w:eastAsia="Times New Roman" w:hAnsi="Consolas" w:cs="Times New Roman"/>
+          <w:color w:val="DAE3E3"/>
+          <w:kern w:val="0"/>
+          <w:sz w:val="21"/>
+          <w:szCs w:val="21"/>
+          <w:lang w:eastAsia="en-ID"/>
+          <w14:ligatures w14:val="none"/>
+        </w:rPr>
+        <w:t>);</w:t>
+      </w:r>
+    </w:p>
+    <w:p>
+      <w:pPr>
+        <w:shd w:val="clear" w:color="auto" w:fill="1F272A"/>
+        <w:spacing w:after="0" w:line="285" w:lineRule="atLeast"/>
+        <w:ind w:left="720"/>
+        <w:rPr>
+          <w:rFonts w:ascii="Consolas" w:eastAsia="Times New Roman" w:hAnsi="Consolas" w:cs="Times New Roman"/>
+          <w:color w:val="DAE3E3"/>
+          <w:kern w:val="0"/>
+          <w:sz w:val="21"/>
+          <w:szCs w:val="21"/>
+          <w:lang w:eastAsia="en-ID"/>
+          <w14:ligatures w14:val="none"/>
+        </w:rPr>
+      </w:pPr>
+      <w:r>
+        <w:rPr>
+          <w:rFonts w:ascii="Consolas" w:eastAsia="Times New Roman" w:hAnsi="Consolas" w:cs="Times New Roman"/>
+          <w:color w:val="DAE3E3"/>
+          <w:kern w:val="0"/>
+          <w:sz w:val="21"/>
+          <w:szCs w:val="21"/>
+          <w:lang w:eastAsia="en-ID"/>
+          <w14:ligatures w14:val="none"/>
+        </w:rPr>
+        <w:t xml:space="preserve">  </w:t>
+      </w:r>
+      <w:r>
+        <w:rPr>
+          <w:rFonts w:ascii="Consolas" w:eastAsia="Times New Roman" w:hAnsi="Consolas" w:cs="Times New Roman"/>
+          <w:color w:val="C586C0"/>
+          <w:kern w:val="0"/>
+          <w:sz w:val="21"/>
+          <w:szCs w:val="21"/>
+          <w:lang w:eastAsia="en-ID"/>
+          <w14:ligatures w14:val="none"/>
+        </w:rPr>
+        <w:t>if</w:t>
+      </w:r>
+      <w:r>
+        <w:rPr>
+          <w:rFonts w:ascii="Consolas" w:eastAsia="Times New Roman" w:hAnsi="Consolas" w:cs="Times New Roman"/>
+          <w:color w:val="DAE3E3"/>
+          <w:kern w:val="0"/>
+          <w:sz w:val="21"/>
+          <w:szCs w:val="21"/>
+          <w:lang w:eastAsia="en-ID"/>
+          <w14:ligatures w14:val="none"/>
+        </w:rPr>
+        <w:t>(</w:t>
+      </w:r>
+      <w:proofErr w:type="spellStart"/>
+      <w:r>
+        <w:rPr>
+          <w:rFonts w:ascii="Consolas" w:eastAsia="Times New Roman" w:hAnsi="Consolas" w:cs="Times New Roman"/>
+          <w:color w:val="DAE3E3"/>
+          <w:kern w:val="0"/>
+          <w:sz w:val="21"/>
+          <w:szCs w:val="21"/>
+          <w:lang w:eastAsia="en-ID"/>
+          <w14:ligatures w14:val="none"/>
+        </w:rPr>
+        <w:t>distanceCm</w:t>
+      </w:r>
+      <w:proofErr w:type="spellEnd"/>
+      <w:r>
+        <w:rPr>
+          <w:rFonts w:ascii="Consolas" w:eastAsia="Times New Roman" w:hAnsi="Consolas" w:cs="Times New Roman"/>
+          <w:color w:val="DAE3E3"/>
+          <w:kern w:val="0"/>
+          <w:sz w:val="21"/>
+          <w:szCs w:val="21"/>
+          <w:lang w:eastAsia="en-ID"/>
+          <w14:ligatures w14:val="none"/>
+        </w:rPr>
+        <w:t>&lt;=</w:t>
+      </w:r>
+      <w:proofErr w:type="gramStart"/>
+      <w:r>
+        <w:rPr>
+          <w:rFonts w:ascii="Consolas" w:eastAsia="Times New Roman" w:hAnsi="Consolas" w:cs="Times New Roman"/>
+          <w:color w:val="7FCBCD"/>
+          <w:kern w:val="0"/>
+          <w:sz w:val="21"/>
+          <w:szCs w:val="21"/>
+          <w:lang w:eastAsia="en-ID"/>
+          <w14:ligatures w14:val="none"/>
+        </w:rPr>
+        <w:t>10</w:t>
+      </w:r>
+      <w:r>
+        <w:rPr>
+          <w:rFonts w:ascii="Consolas" w:eastAsia="Times New Roman" w:hAnsi="Consolas" w:cs="Times New Roman"/>
+          <w:color w:val="DAE3E3"/>
+          <w:kern w:val="0"/>
+          <w:sz w:val="21"/>
+          <w:szCs w:val="21"/>
+          <w:lang w:eastAsia="en-ID"/>
+          <w14:ligatures w14:val="none"/>
+        </w:rPr>
+        <w:t>){</w:t>
+      </w:r>
+      <w:proofErr w:type="gramEnd"/>
+    </w:p>
+    <w:p>
+      <w:pPr>
+        <w:shd w:val="clear" w:color="auto" w:fill="1F272A"/>
+        <w:spacing w:after="0" w:line="285" w:lineRule="atLeast"/>
+        <w:ind w:left="720"/>
+        <w:rPr>
+          <w:rFonts w:ascii="Consolas" w:eastAsia="Times New Roman" w:hAnsi="Consolas" w:cs="Times New Roman"/>
+          <w:color w:val="DAE3E3"/>
+          <w:kern w:val="0"/>
+          <w:sz w:val="21"/>
+          <w:szCs w:val="21"/>
+          <w:lang w:eastAsia="en-ID"/>
+          <w14:ligatures w14:val="none"/>
+        </w:rPr>
+      </w:pPr>
+      <w:r>
+        <w:rPr>
+          <w:rFonts w:ascii="Consolas" w:eastAsia="Times New Roman" w:hAnsi="Consolas" w:cs="Times New Roman"/>
+          <w:color w:val="DAE3E3"/>
+          <w:kern w:val="0"/>
+          <w:sz w:val="21"/>
+          <w:szCs w:val="21"/>
+          <w:lang w:eastAsia="en-ID"/>
+          <w14:ligatures w14:val="none"/>
+        </w:rPr>
+        <w:lastRenderedPageBreak/>
+        <w:t xml:space="preserve">    </w:t>
+      </w:r>
+      <w:proofErr w:type="spellStart"/>
+      <w:proofErr w:type="gramStart"/>
+      <w:r>
+        <w:rPr>
+          <w:rFonts w:ascii="Consolas" w:eastAsia="Times New Roman" w:hAnsi="Consolas" w:cs="Times New Roman"/>
+          <w:color w:val="F39C12"/>
+          <w:kern w:val="0"/>
+          <w:sz w:val="21"/>
+          <w:szCs w:val="21"/>
+          <w:lang w:eastAsia="en-ID"/>
+          <w14:ligatures w14:val="none"/>
+        </w:rPr>
+        <w:t>digitalWrite</w:t>
+      </w:r>
+      <w:proofErr w:type="spellEnd"/>
+      <w:r>
+        <w:rPr>
+          <w:rFonts w:ascii="Consolas" w:eastAsia="Times New Roman" w:hAnsi="Consolas" w:cs="Times New Roman"/>
+          <w:color w:val="DAE3E3"/>
+          <w:kern w:val="0"/>
+          <w:sz w:val="21"/>
+          <w:szCs w:val="21"/>
+          <w:lang w:eastAsia="en-ID"/>
+          <w14:ligatures w14:val="none"/>
+        </w:rPr>
+        <w:t>(</w:t>
+      </w:r>
+      <w:proofErr w:type="gramEnd"/>
+      <w:r>
+        <w:rPr>
+          <w:rFonts w:ascii="Consolas" w:eastAsia="Times New Roman" w:hAnsi="Consolas" w:cs="Times New Roman"/>
+          <w:color w:val="DAE3E3"/>
+          <w:kern w:val="0"/>
+          <w:sz w:val="21"/>
+          <w:szCs w:val="21"/>
+          <w:lang w:eastAsia="en-ID"/>
+          <w14:ligatures w14:val="none"/>
+        </w:rPr>
+        <w:t>led, HIGH);</w:t>
+      </w:r>
+    </w:p>
+    <w:p>
+      <w:pPr>
+        <w:shd w:val="clear" w:color="auto" w:fill="1F272A"/>
+        <w:spacing w:after="0" w:line="285" w:lineRule="atLeast"/>
+        <w:ind w:left="720"/>
+        <w:rPr>
+          <w:rFonts w:ascii="Consolas" w:eastAsia="Times New Roman" w:hAnsi="Consolas" w:cs="Times New Roman"/>
+          <w:color w:val="DAE3E3"/>
+          <w:kern w:val="0"/>
+          <w:sz w:val="21"/>
+          <w:szCs w:val="21"/>
+          <w:lang w:eastAsia="en-ID"/>
+          <w14:ligatures w14:val="none"/>
+        </w:rPr>
+      </w:pPr>
+      <w:r>
+        <w:rPr>
+          <w:rFonts w:ascii="Consolas" w:eastAsia="Times New Roman" w:hAnsi="Consolas" w:cs="Times New Roman"/>
+          <w:color w:val="DAE3E3"/>
+          <w:kern w:val="0"/>
+          <w:sz w:val="21"/>
+          <w:szCs w:val="21"/>
+          <w:lang w:eastAsia="en-ID"/>
+          <w14:ligatures w14:val="none"/>
+        </w:rPr>
+        <w:t xml:space="preserve">    </w:t>
+      </w:r>
+      <w:proofErr w:type="spellStart"/>
+      <w:proofErr w:type="gramStart"/>
+      <w:r>
+        <w:rPr>
+          <w:rFonts w:ascii="Consolas" w:eastAsia="Times New Roman" w:hAnsi="Consolas" w:cs="Times New Roman"/>
+          <w:color w:val="F39C12"/>
+          <w:kern w:val="0"/>
+          <w:sz w:val="21"/>
+          <w:szCs w:val="21"/>
+          <w:lang w:eastAsia="en-ID"/>
+          <w14:ligatures w14:val="none"/>
+        </w:rPr>
+        <w:t>myservo</w:t>
+      </w:r>
+      <w:r>
+        <w:rPr>
+          <w:rFonts w:ascii="Consolas" w:eastAsia="Times New Roman" w:hAnsi="Consolas" w:cs="Times New Roman"/>
+          <w:color w:val="DAE3E3"/>
+          <w:kern w:val="0"/>
+          <w:sz w:val="21"/>
+          <w:szCs w:val="21"/>
+          <w:lang w:eastAsia="en-ID"/>
+          <w14:ligatures w14:val="none"/>
+        </w:rPr>
+        <w:t>.</w:t>
+      </w:r>
+      <w:r>
+        <w:rPr>
+          <w:rFonts w:ascii="Consolas" w:eastAsia="Times New Roman" w:hAnsi="Consolas" w:cs="Times New Roman"/>
+          <w:color w:val="F39C12"/>
+          <w:kern w:val="0"/>
+          <w:sz w:val="21"/>
+          <w:szCs w:val="21"/>
+          <w:lang w:eastAsia="en-ID"/>
+          <w14:ligatures w14:val="none"/>
+        </w:rPr>
+        <w:t>write</w:t>
+      </w:r>
+      <w:proofErr w:type="spellEnd"/>
+      <w:proofErr w:type="gramEnd"/>
+      <w:r>
+        <w:rPr>
+          <w:rFonts w:ascii="Consolas" w:eastAsia="Times New Roman" w:hAnsi="Consolas" w:cs="Times New Roman"/>
+          <w:color w:val="DAE3E3"/>
+          <w:kern w:val="0"/>
+          <w:sz w:val="21"/>
+          <w:szCs w:val="21"/>
+          <w:lang w:eastAsia="en-ID"/>
+          <w14:ligatures w14:val="none"/>
+        </w:rPr>
+        <w:t>(</w:t>
+      </w:r>
+      <w:r>
+        <w:rPr>
+          <w:rFonts w:ascii="Consolas" w:eastAsia="Times New Roman" w:hAnsi="Consolas" w:cs="Times New Roman"/>
+          <w:color w:val="7FCBCD"/>
+          <w:kern w:val="0"/>
+          <w:sz w:val="21"/>
+          <w:szCs w:val="21"/>
+          <w:lang w:eastAsia="en-ID"/>
+          <w14:ligatures w14:val="none"/>
+        </w:rPr>
+        <w:t>180</w:t>
+      </w:r>
+      <w:r>
+        <w:rPr>
+          <w:rFonts w:ascii="Consolas" w:eastAsia="Times New Roman" w:hAnsi="Consolas" w:cs="Times New Roman"/>
+          <w:color w:val="DAE3E3"/>
+          <w:kern w:val="0"/>
+          <w:sz w:val="21"/>
+          <w:szCs w:val="21"/>
+          <w:lang w:eastAsia="en-ID"/>
+          <w14:ligatures w14:val="none"/>
+        </w:rPr>
+        <w:t>);</w:t>
+      </w:r>
+    </w:p>
+    <w:p>
+      <w:pPr>
+        <w:shd w:val="clear" w:color="auto" w:fill="1F272A"/>
+        <w:spacing w:after="0" w:line="285" w:lineRule="atLeast"/>
+        <w:ind w:left="720"/>
+        <w:rPr>
+          <w:rFonts w:ascii="Consolas" w:eastAsia="Times New Roman" w:hAnsi="Consolas" w:cs="Times New Roman"/>
+          <w:color w:val="DAE3E3"/>
+          <w:kern w:val="0"/>
+          <w:sz w:val="21"/>
+          <w:szCs w:val="21"/>
+          <w:lang w:eastAsia="en-ID"/>
+          <w14:ligatures w14:val="none"/>
+        </w:rPr>
+      </w:pPr>
+      <w:r>
+        <w:rPr>
+          <w:rFonts w:ascii="Consolas" w:eastAsia="Times New Roman" w:hAnsi="Consolas" w:cs="Times New Roman"/>
+          <w:color w:val="DAE3E3"/>
+          <w:kern w:val="0"/>
+          <w:sz w:val="21"/>
+          <w:szCs w:val="21"/>
+          <w:lang w:eastAsia="en-ID"/>
+          <w14:ligatures w14:val="none"/>
+        </w:rPr>
+        <w:t>  }</w:t>
+      </w:r>
+    </w:p>
+    <w:p>
+      <w:pPr>
+        <w:shd w:val="clear" w:color="auto" w:fill="1F272A"/>
+        <w:spacing w:after="0" w:line="285" w:lineRule="atLeast"/>
+        <w:ind w:left="720"/>
+        <w:rPr>
+          <w:rFonts w:ascii="Consolas" w:eastAsia="Times New Roman" w:hAnsi="Consolas" w:cs="Times New Roman"/>
+          <w:color w:val="DAE3E3"/>
+          <w:kern w:val="0"/>
+          <w:sz w:val="21"/>
+          <w:szCs w:val="21"/>
+          <w:lang w:eastAsia="en-ID"/>
+          <w14:ligatures w14:val="none"/>
+        </w:rPr>
+      </w:pPr>
+      <w:r>
+        <w:rPr>
+          <w:rFonts w:ascii="Consolas" w:eastAsia="Times New Roman" w:hAnsi="Consolas" w:cs="Times New Roman"/>
+          <w:color w:val="DAE3E3"/>
+          <w:kern w:val="0"/>
+          <w:sz w:val="21"/>
+          <w:szCs w:val="21"/>
+          <w:lang w:eastAsia="en-ID"/>
+          <w14:ligatures w14:val="none"/>
+        </w:rPr>
+        <w:t xml:space="preserve">  </w:t>
+      </w:r>
+      <w:proofErr w:type="gramStart"/>
+      <w:r>
+        <w:rPr>
+          <w:rFonts w:ascii="Consolas" w:eastAsia="Times New Roman" w:hAnsi="Consolas" w:cs="Times New Roman"/>
+          <w:color w:val="C586C0"/>
+          <w:kern w:val="0"/>
+          <w:sz w:val="21"/>
+          <w:szCs w:val="21"/>
+          <w:lang w:eastAsia="en-ID"/>
+          <w14:ligatures w14:val="none"/>
+        </w:rPr>
+        <w:t>else</w:t>
+      </w:r>
+      <w:r>
+        <w:rPr>
+          <w:rFonts w:ascii="Consolas" w:eastAsia="Times New Roman" w:hAnsi="Consolas" w:cs="Times New Roman"/>
+          <w:color w:val="DAE3E3"/>
+          <w:kern w:val="0"/>
+          <w:sz w:val="21"/>
+          <w:szCs w:val="21"/>
+          <w:lang w:eastAsia="en-ID"/>
+          <w14:ligatures w14:val="none"/>
+        </w:rPr>
+        <w:t>{</w:t>
+      </w:r>
+      <w:proofErr w:type="gramEnd"/>
+    </w:p>
+    <w:p>
+      <w:pPr>
+        <w:shd w:val="clear" w:color="auto" w:fill="1F272A"/>
+        <w:spacing w:after="0" w:line="285" w:lineRule="atLeast"/>
+        <w:ind w:left="720"/>
+        <w:rPr>
+          <w:rFonts w:ascii="Consolas" w:eastAsia="Times New Roman" w:hAnsi="Consolas" w:cs="Times New Roman"/>
+          <w:color w:val="DAE3E3"/>
+          <w:kern w:val="0"/>
+          <w:sz w:val="21"/>
+          <w:szCs w:val="21"/>
+          <w:lang w:eastAsia="en-ID"/>
+          <w14:ligatures w14:val="none"/>
+        </w:rPr>
+      </w:pPr>
+      <w:r>
+        <w:rPr>
+          <w:rFonts w:ascii="Consolas" w:eastAsia="Times New Roman" w:hAnsi="Consolas" w:cs="Times New Roman"/>
+          <w:color w:val="DAE3E3"/>
+          <w:kern w:val="0"/>
+          <w:sz w:val="21"/>
+          <w:szCs w:val="21"/>
+          <w:lang w:eastAsia="en-ID"/>
+          <w14:ligatures w14:val="none"/>
+        </w:rPr>
+        <w:t xml:space="preserve">    </w:t>
+      </w:r>
+      <w:proofErr w:type="spellStart"/>
+      <w:proofErr w:type="gramStart"/>
+      <w:r>
+        <w:rPr>
+          <w:rFonts w:ascii="Consolas" w:eastAsia="Times New Roman" w:hAnsi="Consolas" w:cs="Times New Roman"/>
+          <w:color w:val="F39C12"/>
+          <w:kern w:val="0"/>
+          <w:sz w:val="21"/>
+          <w:szCs w:val="21"/>
+          <w:lang w:eastAsia="en-ID"/>
+          <w14:ligatures w14:val="none"/>
+        </w:rPr>
+        <w:t>digitalWrite</w:t>
+      </w:r>
+      <w:proofErr w:type="spellEnd"/>
+      <w:r>
+        <w:rPr>
+          <w:rFonts w:ascii="Consolas" w:eastAsia="Times New Roman" w:hAnsi="Consolas" w:cs="Times New Roman"/>
+          <w:color w:val="DAE3E3"/>
+          <w:kern w:val="0"/>
+          <w:sz w:val="21"/>
+          <w:szCs w:val="21"/>
+          <w:lang w:eastAsia="en-ID"/>
+          <w14:ligatures w14:val="none"/>
+        </w:rPr>
+        <w:t>(</w:t>
+      </w:r>
+      <w:proofErr w:type="gramEnd"/>
+      <w:r>
+        <w:rPr>
+          <w:rFonts w:ascii="Consolas" w:eastAsia="Times New Roman" w:hAnsi="Consolas" w:cs="Times New Roman"/>
+          <w:color w:val="DAE3E3"/>
+          <w:kern w:val="0"/>
+          <w:sz w:val="21"/>
+          <w:szCs w:val="21"/>
+          <w:lang w:eastAsia="en-ID"/>
+          <w14:ligatures w14:val="none"/>
+        </w:rPr>
+        <w:t>led, LOW);</w:t>
+      </w:r>
+    </w:p>
+    <w:p>
+      <w:pPr>
+        <w:shd w:val="clear" w:color="auto" w:fill="1F272A"/>
+        <w:spacing w:after="0" w:line="285" w:lineRule="atLeast"/>
+        <w:ind w:left="720"/>
+        <w:rPr>
+          <w:rFonts w:ascii="Consolas" w:eastAsia="Times New Roman" w:hAnsi="Consolas" w:cs="Times New Roman"/>
+          <w:color w:val="DAE3E3"/>
+          <w:kern w:val="0"/>
+          <w:sz w:val="21"/>
+          <w:szCs w:val="21"/>
+          <w:lang w:eastAsia="en-ID"/>
+          <w14:ligatures w14:val="none"/>
+        </w:rPr>
+      </w:pPr>
+      <w:r>
+        <w:rPr>
+          <w:rFonts w:ascii="Consolas" w:eastAsia="Times New Roman" w:hAnsi="Consolas" w:cs="Times New Roman"/>
+          <w:color w:val="DAE3E3"/>
+          <w:kern w:val="0"/>
+          <w:sz w:val="21"/>
+          <w:szCs w:val="21"/>
+          <w:lang w:eastAsia="en-ID"/>
+          <w14:ligatures w14:val="none"/>
+        </w:rPr>
+        <w:t xml:space="preserve">    </w:t>
+      </w:r>
+      <w:proofErr w:type="spellStart"/>
+      <w:proofErr w:type="gramStart"/>
+      <w:r>
+        <w:rPr>
+          <w:rFonts w:ascii="Consolas" w:eastAsia="Times New Roman" w:hAnsi="Consolas" w:cs="Times New Roman"/>
+          <w:color w:val="F39C12"/>
+          <w:kern w:val="0"/>
+          <w:sz w:val="21"/>
+          <w:szCs w:val="21"/>
+          <w:lang w:eastAsia="en-ID"/>
+          <w14:ligatures w14:val="none"/>
+        </w:rPr>
+        <w:t>myservo</w:t>
+      </w:r>
+      <w:r>
+        <w:rPr>
+          <w:rFonts w:ascii="Consolas" w:eastAsia="Times New Roman" w:hAnsi="Consolas" w:cs="Times New Roman"/>
+          <w:color w:val="DAE3E3"/>
+          <w:kern w:val="0"/>
+          <w:sz w:val="21"/>
+          <w:szCs w:val="21"/>
+          <w:lang w:eastAsia="en-ID"/>
+          <w14:ligatures w14:val="none"/>
+        </w:rPr>
+        <w:t>.</w:t>
+      </w:r>
+      <w:r>
+        <w:rPr>
+          <w:rFonts w:ascii="Consolas" w:eastAsia="Times New Roman" w:hAnsi="Consolas" w:cs="Times New Roman"/>
+          <w:color w:val="F39C12"/>
+          <w:kern w:val="0"/>
+          <w:sz w:val="21"/>
+          <w:szCs w:val="21"/>
+          <w:lang w:eastAsia="en-ID"/>
+          <w14:ligatures w14:val="none"/>
+        </w:rPr>
+        <w:t>write</w:t>
+      </w:r>
+      <w:proofErr w:type="spellEnd"/>
+      <w:proofErr w:type="gramEnd"/>
+      <w:r>
+        <w:rPr>
+          <w:rFonts w:ascii="Consolas" w:eastAsia="Times New Roman" w:hAnsi="Consolas" w:cs="Times New Roman"/>
+          <w:color w:val="DAE3E3"/>
+          <w:kern w:val="0"/>
+          <w:sz w:val="21"/>
+          <w:szCs w:val="21"/>
+          <w:lang w:eastAsia="en-ID"/>
+          <w14:ligatures w14:val="none"/>
+        </w:rPr>
+        <w:t>(</w:t>
+      </w:r>
+      <w:r>
+        <w:rPr>
+          <w:rFonts w:ascii="Consolas" w:eastAsia="Times New Roman" w:hAnsi="Consolas" w:cs="Times New Roman"/>
+          <w:color w:val="7FCBCD"/>
+          <w:kern w:val="0"/>
+          <w:sz w:val="21"/>
+          <w:szCs w:val="21"/>
+          <w:lang w:eastAsia="en-ID"/>
+          <w14:ligatures w14:val="none"/>
+        </w:rPr>
+        <w:t>0</w:t>
+      </w:r>
+      <w:r>
+        <w:rPr>
+          <w:rFonts w:ascii="Consolas" w:eastAsia="Times New Roman" w:hAnsi="Consolas" w:cs="Times New Roman"/>
+          <w:color w:val="DAE3E3"/>
+          <w:kern w:val="0"/>
+          <w:sz w:val="21"/>
+          <w:szCs w:val="21"/>
+          <w:lang w:eastAsia="en-ID"/>
+          <w14:ligatures w14:val="none"/>
+        </w:rPr>
+        <w:t>);</w:t>
+      </w:r>
+    </w:p>
+    <w:p>
+      <w:pPr>
+        <w:shd w:val="clear" w:color="auto" w:fill="1F272A"/>
+        <w:spacing w:after="0" w:line="285" w:lineRule="atLeast"/>
+        <w:ind w:left="720"/>
+        <w:rPr>
+          <w:rFonts w:ascii="Consolas" w:eastAsia="Times New Roman" w:hAnsi="Consolas" w:cs="Times New Roman"/>
+          <w:color w:val="DAE3E3"/>
+          <w:kern w:val="0"/>
+          <w:sz w:val="21"/>
+          <w:szCs w:val="21"/>
+          <w:lang w:eastAsia="en-ID"/>
+          <w14:ligatures w14:val="none"/>
+        </w:rPr>
+      </w:pPr>
+      <w:r>
+        <w:rPr>
+          <w:rFonts w:ascii="Consolas" w:eastAsia="Times New Roman" w:hAnsi="Consolas" w:cs="Times New Roman"/>
+          <w:color w:val="DAE3E3"/>
+          <w:kern w:val="0"/>
+          <w:sz w:val="21"/>
+          <w:szCs w:val="21"/>
+          <w:lang w:eastAsia="en-ID"/>
+          <w14:ligatures w14:val="none"/>
+        </w:rPr>
+        <w:t>  }</w:t>
+      </w:r>
+    </w:p>
+    <w:p>
+      <w:pPr>
+        <w:shd w:val="clear" w:color="auto" w:fill="1F272A"/>
+        <w:spacing w:after="0" w:line="285" w:lineRule="atLeast"/>
+        <w:ind w:left="720"/>
+        <w:rPr>
+          <w:rFonts w:ascii="Consolas" w:eastAsia="Times New Roman" w:hAnsi="Consolas" w:cs="Times New Roman"/>
+          <w:color w:val="DAE3E3"/>
+          <w:kern w:val="0"/>
+          <w:sz w:val="21"/>
+          <w:szCs w:val="21"/>
+          <w:lang w:eastAsia="en-ID"/>
+          <w14:ligatures w14:val="none"/>
+        </w:rPr>
+      </w:pPr>
+      <w:r>
+        <w:rPr>
+          <w:rFonts w:ascii="Consolas" w:eastAsia="Times New Roman" w:hAnsi="Consolas" w:cs="Times New Roman"/>
+          <w:color w:val="DAE3E3"/>
+          <w:kern w:val="0"/>
+          <w:sz w:val="21"/>
+          <w:szCs w:val="21"/>
+          <w:lang w:eastAsia="en-ID"/>
+          <w14:ligatures w14:val="none"/>
+        </w:rPr>
+        <w:t>}</w:t>
+      </w:r>
+    </w:p>
+    <w:p>
+      <w:pPr>
+        <w:shd w:val="clear" w:color="auto" w:fill="1F272A"/>
+        <w:spacing w:after="0" w:line="285" w:lineRule="atLeast"/>
+        <w:ind w:left="720"/>
+        <w:rPr>
+          <w:rFonts w:ascii="Consolas" w:eastAsia="Times New Roman" w:hAnsi="Consolas" w:cs="Times New Roman"/>
+          <w:color w:val="DAE3E3"/>
+          <w:kern w:val="0"/>
+          <w:sz w:val="21"/>
+          <w:szCs w:val="21"/>
+          <w:lang w:eastAsia="en-ID"/>
+          <w14:ligatures w14:val="none"/>
+        </w:rPr>
+      </w:pPr>
+    </w:p>
+    <w:p>
+      <w:pPr>
+        <w:shd w:val="clear" w:color="auto" w:fill="1F272A"/>
+        <w:spacing w:after="0" w:line="285" w:lineRule="atLeast"/>
+        <w:ind w:left="720"/>
+        <w:rPr>
+          <w:rFonts w:ascii="Consolas" w:eastAsia="Times New Roman" w:hAnsi="Consolas" w:cs="Times New Roman"/>
+          <w:color w:val="DAE3E3"/>
+          <w:kern w:val="0"/>
+          <w:sz w:val="21"/>
+          <w:szCs w:val="21"/>
+          <w:lang w:eastAsia="en-ID"/>
+          <w14:ligatures w14:val="none"/>
+        </w:rPr>
+      </w:pPr>
+      <w:r>
+        <w:rPr>
+          <w:rFonts w:ascii="Consolas" w:eastAsia="Times New Roman" w:hAnsi="Consolas" w:cs="Times New Roman"/>
+          <w:color w:val="0CA1A6"/>
+          <w:kern w:val="0"/>
+          <w:sz w:val="21"/>
+          <w:szCs w:val="21"/>
+          <w:lang w:eastAsia="en-ID"/>
+          <w14:ligatures w14:val="none"/>
+        </w:rPr>
+        <w:t>void</w:t>
+      </w:r>
+      <w:r>
+        <w:rPr>
+          <w:rFonts w:ascii="Consolas" w:eastAsia="Times New Roman" w:hAnsi="Consolas" w:cs="Times New Roman"/>
+          <w:color w:val="DAE3E3"/>
+          <w:kern w:val="0"/>
+          <w:sz w:val="21"/>
+          <w:szCs w:val="21"/>
+          <w:lang w:eastAsia="en-ID"/>
+          <w14:ligatures w14:val="none"/>
+        </w:rPr>
+        <w:t xml:space="preserve"> </w:t>
+      </w:r>
+      <w:proofErr w:type="gramStart"/>
+      <w:r>
+        <w:rPr>
+          <w:rFonts w:ascii="Consolas" w:eastAsia="Times New Roman" w:hAnsi="Consolas" w:cs="Times New Roman"/>
+          <w:color w:val="F39C12"/>
+          <w:kern w:val="0"/>
+          <w:sz w:val="21"/>
+          <w:szCs w:val="21"/>
+          <w:lang w:eastAsia="en-ID"/>
+          <w14:ligatures w14:val="none"/>
+        </w:rPr>
+        <w:t>distance</w:t>
+      </w:r>
+      <w:r>
+        <w:rPr>
+          <w:rFonts w:ascii="Consolas" w:eastAsia="Times New Roman" w:hAnsi="Consolas" w:cs="Times New Roman"/>
+          <w:color w:val="DAE3E3"/>
+          <w:kern w:val="0"/>
+          <w:sz w:val="21"/>
+          <w:szCs w:val="21"/>
+          <w:lang w:eastAsia="en-ID"/>
+          <w14:ligatures w14:val="none"/>
+        </w:rPr>
+        <w:t>(</w:t>
+      </w:r>
+      <w:proofErr w:type="gramEnd"/>
+      <w:r>
+        <w:rPr>
+          <w:rFonts w:ascii="Consolas" w:eastAsia="Times New Roman" w:hAnsi="Consolas" w:cs="Times New Roman"/>
+          <w:color w:val="DAE3E3"/>
+          <w:kern w:val="0"/>
+          <w:sz w:val="21"/>
+          <w:szCs w:val="21"/>
+          <w:lang w:eastAsia="en-ID"/>
+          <w14:ligatures w14:val="none"/>
+        </w:rPr>
+        <w:t>){</w:t>
+      </w:r>
+    </w:p>
+    <w:p>
+      <w:pPr>
+        <w:shd w:val="clear" w:color="auto" w:fill="1F272A"/>
+        <w:spacing w:after="0" w:line="285" w:lineRule="atLeast"/>
+        <w:ind w:left="720"/>
+        <w:rPr>
+          <w:rFonts w:ascii="Consolas" w:eastAsia="Times New Roman" w:hAnsi="Consolas" w:cs="Times New Roman"/>
+          <w:color w:val="DAE3E3"/>
+          <w:kern w:val="0"/>
+          <w:sz w:val="21"/>
+          <w:szCs w:val="21"/>
+          <w:lang w:eastAsia="en-ID"/>
+          <w14:ligatures w14:val="none"/>
+        </w:rPr>
+      </w:pPr>
+      <w:r>
+        <w:rPr>
+          <w:rFonts w:ascii="Consolas" w:eastAsia="Times New Roman" w:hAnsi="Consolas" w:cs="Times New Roman"/>
+          <w:color w:val="DAE3E3"/>
+          <w:kern w:val="0"/>
+          <w:sz w:val="21"/>
+          <w:szCs w:val="21"/>
+          <w:lang w:eastAsia="en-ID"/>
+          <w14:ligatures w14:val="none"/>
+        </w:rPr>
+        <w:t xml:space="preserve">  </w:t>
+      </w:r>
+      <w:proofErr w:type="spellStart"/>
+      <w:proofErr w:type="gramStart"/>
+      <w:r>
+        <w:rPr>
+          <w:rFonts w:ascii="Consolas" w:eastAsia="Times New Roman" w:hAnsi="Consolas" w:cs="Times New Roman"/>
+          <w:color w:val="F39C12"/>
+          <w:kern w:val="0"/>
+          <w:sz w:val="21"/>
+          <w:szCs w:val="21"/>
+          <w:lang w:eastAsia="en-ID"/>
+          <w14:ligatures w14:val="none"/>
+        </w:rPr>
+        <w:t>digitalWrite</w:t>
+      </w:r>
+      <w:proofErr w:type="spellEnd"/>
+      <w:r>
+        <w:rPr>
+          <w:rFonts w:ascii="Consolas" w:eastAsia="Times New Roman" w:hAnsi="Consolas" w:cs="Times New Roman"/>
+          <w:color w:val="DAE3E3"/>
+          <w:kern w:val="0"/>
+          <w:sz w:val="21"/>
+          <w:szCs w:val="21"/>
+          <w:lang w:eastAsia="en-ID"/>
+          <w14:ligatures w14:val="none"/>
+        </w:rPr>
+        <w:t>(</w:t>
+      </w:r>
+      <w:proofErr w:type="gramEnd"/>
+      <w:r>
+        <w:rPr>
+          <w:rFonts w:ascii="Consolas" w:eastAsia="Times New Roman" w:hAnsi="Consolas" w:cs="Times New Roman"/>
+          <w:color w:val="DAE3E3"/>
+          <w:kern w:val="0"/>
+          <w:sz w:val="21"/>
+          <w:szCs w:val="21"/>
+          <w:lang w:eastAsia="en-ID"/>
+          <w14:ligatures w14:val="none"/>
+        </w:rPr>
+        <w:t>trig, LOW);</w:t>
+      </w:r>
+    </w:p>
+    <w:p>
+      <w:pPr>
+        <w:shd w:val="clear" w:color="auto" w:fill="1F272A"/>
+        <w:spacing w:after="0" w:line="285" w:lineRule="atLeast"/>
+        <w:ind w:left="720"/>
+        <w:rPr>
+          <w:rFonts w:ascii="Consolas" w:eastAsia="Times New Roman" w:hAnsi="Consolas" w:cs="Times New Roman"/>
+          <w:color w:val="DAE3E3"/>
+          <w:kern w:val="0"/>
+          <w:sz w:val="21"/>
+          <w:szCs w:val="21"/>
+          <w:lang w:eastAsia="en-ID"/>
+          <w14:ligatures w14:val="none"/>
+        </w:rPr>
+      </w:pPr>
+      <w:r>
+        <w:rPr>
+          <w:rFonts w:ascii="Consolas" w:eastAsia="Times New Roman" w:hAnsi="Consolas" w:cs="Times New Roman"/>
+          <w:color w:val="DAE3E3"/>
+          <w:kern w:val="0"/>
+          <w:sz w:val="21"/>
+          <w:szCs w:val="21"/>
+          <w:lang w:eastAsia="en-ID"/>
+          <w14:ligatures w14:val="none"/>
+        </w:rPr>
+        <w:t xml:space="preserve">  </w:t>
+      </w:r>
+      <w:proofErr w:type="spellStart"/>
+      <w:proofErr w:type="gramStart"/>
+      <w:r>
+        <w:rPr>
+          <w:rFonts w:ascii="Consolas" w:eastAsia="Times New Roman" w:hAnsi="Consolas" w:cs="Times New Roman"/>
+          <w:color w:val="F39C12"/>
+          <w:kern w:val="0"/>
+          <w:sz w:val="21"/>
+          <w:szCs w:val="21"/>
+          <w:lang w:eastAsia="en-ID"/>
+          <w14:ligatures w14:val="none"/>
+        </w:rPr>
+        <w:t>delayMicroseconds</w:t>
+      </w:r>
+      <w:proofErr w:type="spellEnd"/>
+      <w:r>
+        <w:rPr>
+          <w:rFonts w:ascii="Consolas" w:eastAsia="Times New Roman" w:hAnsi="Consolas" w:cs="Times New Roman"/>
+          <w:color w:val="DAE3E3"/>
+          <w:kern w:val="0"/>
+          <w:sz w:val="21"/>
+          <w:szCs w:val="21"/>
+          <w:lang w:eastAsia="en-ID"/>
+          <w14:ligatures w14:val="none"/>
+        </w:rPr>
+        <w:t>(</w:t>
+      </w:r>
+      <w:proofErr w:type="gramEnd"/>
+      <w:r>
+        <w:rPr>
+          <w:rFonts w:ascii="Consolas" w:eastAsia="Times New Roman" w:hAnsi="Consolas" w:cs="Times New Roman"/>
+          <w:color w:val="7FCBCD"/>
+          <w:kern w:val="0"/>
+          <w:sz w:val="21"/>
+          <w:szCs w:val="21"/>
+          <w:lang w:eastAsia="en-ID"/>
+          <w14:ligatures w14:val="none"/>
+        </w:rPr>
+        <w:t>2</w:t>
+      </w:r>
+      <w:r>
+        <w:rPr>
+          <w:rFonts w:ascii="Consolas" w:eastAsia="Times New Roman" w:hAnsi="Consolas" w:cs="Times New Roman"/>
+          <w:color w:val="DAE3E3"/>
+          <w:kern w:val="0"/>
+          <w:sz w:val="21"/>
+          <w:szCs w:val="21"/>
+          <w:lang w:eastAsia="en-ID"/>
+          <w14:ligatures w14:val="none"/>
+        </w:rPr>
+        <w:t>);</w:t>
+      </w:r>
+    </w:p>
+    <w:p>
+      <w:pPr>
+        <w:shd w:val="clear" w:color="auto" w:fill="1F272A"/>
+        <w:spacing w:after="0" w:line="285" w:lineRule="atLeast"/>
+        <w:ind w:left="720"/>
+        <w:rPr>
+          <w:rFonts w:ascii="Consolas" w:eastAsia="Times New Roman" w:hAnsi="Consolas" w:cs="Times New Roman"/>
+          <w:color w:val="DAE3E3"/>
+          <w:kern w:val="0"/>
+          <w:sz w:val="21"/>
+          <w:szCs w:val="21"/>
+          <w:lang w:eastAsia="en-ID"/>
+          <w14:ligatures w14:val="none"/>
+        </w:rPr>
+      </w:pPr>
+      <w:r>
+        <w:rPr>
+          <w:rFonts w:ascii="Consolas" w:eastAsia="Times New Roman" w:hAnsi="Consolas" w:cs="Times New Roman"/>
+          <w:color w:val="DAE3E3"/>
+          <w:kern w:val="0"/>
+          <w:sz w:val="21"/>
+          <w:szCs w:val="21"/>
+          <w:lang w:eastAsia="en-ID"/>
+          <w14:ligatures w14:val="none"/>
+        </w:rPr>
+        <w:t xml:space="preserve">  </w:t>
+      </w:r>
+      <w:proofErr w:type="spellStart"/>
+      <w:proofErr w:type="gramStart"/>
+      <w:r>
+        <w:rPr>
+          <w:rFonts w:ascii="Consolas" w:eastAsia="Times New Roman" w:hAnsi="Consolas" w:cs="Times New Roman"/>
+          <w:color w:val="F39C12"/>
+          <w:kern w:val="0"/>
+          <w:sz w:val="21"/>
+          <w:szCs w:val="21"/>
+          <w:lang w:eastAsia="en-ID"/>
+          <w14:ligatures w14:val="none"/>
+        </w:rPr>
+        <w:t>digitalWrite</w:t>
+      </w:r>
+      <w:proofErr w:type="spellEnd"/>
+      <w:r>
+        <w:rPr>
+          <w:rFonts w:ascii="Consolas" w:eastAsia="Times New Roman" w:hAnsi="Consolas" w:cs="Times New Roman"/>
+          <w:color w:val="DAE3E3"/>
+          <w:kern w:val="0"/>
+          <w:sz w:val="21"/>
+          <w:szCs w:val="21"/>
+          <w:lang w:eastAsia="en-ID"/>
+          <w14:ligatures w14:val="none"/>
+        </w:rPr>
+        <w:t>(</w:t>
+      </w:r>
+      <w:proofErr w:type="gramEnd"/>
+      <w:r>
+        <w:rPr>
+          <w:rFonts w:ascii="Consolas" w:eastAsia="Times New Roman" w:hAnsi="Consolas" w:cs="Times New Roman"/>
+          <w:color w:val="DAE3E3"/>
+          <w:kern w:val="0"/>
+          <w:sz w:val="21"/>
+          <w:szCs w:val="21"/>
+          <w:lang w:eastAsia="en-ID"/>
+          <w14:ligatures w14:val="none"/>
+        </w:rPr>
+        <w:t>trig, HIGH);</w:t>
+      </w:r>
+    </w:p>
+    <w:p>
+      <w:pPr>
+        <w:shd w:val="clear" w:color="auto" w:fill="1F272A"/>
+        <w:spacing w:after="0" w:line="285" w:lineRule="atLeast"/>
+        <w:ind w:left="720"/>
+        <w:rPr>
+          <w:rFonts w:ascii="Consolas" w:eastAsia="Times New Roman" w:hAnsi="Consolas" w:cs="Times New Roman"/>
+          <w:color w:val="DAE3E3"/>
+          <w:kern w:val="0"/>
+          <w:sz w:val="21"/>
+          <w:szCs w:val="21"/>
+          <w:lang w:eastAsia="en-ID"/>
+          <w14:ligatures w14:val="none"/>
+        </w:rPr>
+      </w:pPr>
+      <w:r>
+        <w:rPr>
+          <w:rFonts w:ascii="Consolas" w:eastAsia="Times New Roman" w:hAnsi="Consolas" w:cs="Times New Roman"/>
+          <w:color w:val="DAE3E3"/>
+          <w:kern w:val="0"/>
+          <w:sz w:val="21"/>
+          <w:szCs w:val="21"/>
+          <w:lang w:eastAsia="en-ID"/>
+          <w14:ligatures w14:val="none"/>
+        </w:rPr>
+        <w:t xml:space="preserve">  </w:t>
+      </w:r>
+      <w:proofErr w:type="spellStart"/>
+      <w:proofErr w:type="gramStart"/>
+      <w:r>
+        <w:rPr>
+          <w:rFonts w:ascii="Consolas" w:eastAsia="Times New Roman" w:hAnsi="Consolas" w:cs="Times New Roman"/>
+          <w:color w:val="F39C12"/>
+          <w:kern w:val="0"/>
+          <w:sz w:val="21"/>
+          <w:szCs w:val="21"/>
+          <w:lang w:eastAsia="en-ID"/>
+          <w14:ligatures w14:val="none"/>
+        </w:rPr>
+        <w:t>delayMicroseconds</w:t>
+      </w:r>
+      <w:proofErr w:type="spellEnd"/>
+      <w:r>
+        <w:rPr>
+          <w:rFonts w:ascii="Consolas" w:eastAsia="Times New Roman" w:hAnsi="Consolas" w:cs="Times New Roman"/>
+          <w:color w:val="DAE3E3"/>
+          <w:kern w:val="0"/>
+          <w:sz w:val="21"/>
+          <w:szCs w:val="21"/>
+          <w:lang w:eastAsia="en-ID"/>
+          <w14:ligatures w14:val="none"/>
+        </w:rPr>
+        <w:t>(</w:t>
+      </w:r>
+      <w:proofErr w:type="gramEnd"/>
+      <w:r>
+        <w:rPr>
+          <w:rFonts w:ascii="Consolas" w:eastAsia="Times New Roman" w:hAnsi="Consolas" w:cs="Times New Roman"/>
+          <w:color w:val="7FCBCD"/>
+          <w:kern w:val="0"/>
+          <w:sz w:val="21"/>
+          <w:szCs w:val="21"/>
+          <w:lang w:eastAsia="en-ID"/>
+          <w14:ligatures w14:val="none"/>
+        </w:rPr>
+        <w:t>10</w:t>
+      </w:r>
+      <w:r>
+        <w:rPr>
+          <w:rFonts w:ascii="Consolas" w:eastAsia="Times New Roman" w:hAnsi="Consolas" w:cs="Times New Roman"/>
+          <w:color w:val="DAE3E3"/>
+          <w:kern w:val="0"/>
+          <w:sz w:val="21"/>
+          <w:szCs w:val="21"/>
+          <w:lang w:eastAsia="en-ID"/>
+          <w14:ligatures w14:val="none"/>
+        </w:rPr>
+        <w:t>);</w:t>
+      </w:r>
+    </w:p>
+    <w:p>
+      <w:pPr>
+        <w:shd w:val="clear" w:color="auto" w:fill="1F272A"/>
+        <w:spacing w:after="0" w:line="285" w:lineRule="atLeast"/>
+        <w:ind w:left="720"/>
+        <w:rPr>
+          <w:rFonts w:ascii="Consolas" w:eastAsia="Times New Roman" w:hAnsi="Consolas" w:cs="Times New Roman"/>
+          <w:color w:val="DAE3E3"/>
+          <w:kern w:val="0"/>
+          <w:sz w:val="21"/>
+          <w:szCs w:val="21"/>
+          <w:lang w:eastAsia="en-ID"/>
+          <w14:ligatures w14:val="none"/>
+        </w:rPr>
+      </w:pPr>
+      <w:r>
+        <w:rPr>
+          <w:rFonts w:ascii="Consolas" w:eastAsia="Times New Roman" w:hAnsi="Consolas" w:cs="Times New Roman"/>
+          <w:color w:val="DAE3E3"/>
+          <w:kern w:val="0"/>
+          <w:sz w:val="21"/>
+          <w:szCs w:val="21"/>
+          <w:lang w:eastAsia="en-ID"/>
+          <w14:ligatures w14:val="none"/>
+        </w:rPr>
+        <w:t xml:space="preserve">  </w:t>
+      </w:r>
+      <w:proofErr w:type="spellStart"/>
+      <w:proofErr w:type="gramStart"/>
+      <w:r>
+        <w:rPr>
+          <w:rFonts w:ascii="Consolas" w:eastAsia="Times New Roman" w:hAnsi="Consolas" w:cs="Times New Roman"/>
+          <w:color w:val="F39C12"/>
+          <w:kern w:val="0"/>
+          <w:sz w:val="21"/>
+          <w:szCs w:val="21"/>
+          <w:lang w:eastAsia="en-ID"/>
+          <w14:ligatures w14:val="none"/>
+        </w:rPr>
+        <w:t>digitalWrite</w:t>
+      </w:r>
+      <w:proofErr w:type="spellEnd"/>
+      <w:r>
+        <w:rPr>
+          <w:rFonts w:ascii="Consolas" w:eastAsia="Times New Roman" w:hAnsi="Consolas" w:cs="Times New Roman"/>
+          <w:color w:val="DAE3E3"/>
+          <w:kern w:val="0"/>
+          <w:sz w:val="21"/>
+          <w:szCs w:val="21"/>
+          <w:lang w:eastAsia="en-ID"/>
+          <w14:ligatures w14:val="none"/>
+        </w:rPr>
+        <w:t>(</w:t>
+      </w:r>
+      <w:proofErr w:type="gramEnd"/>
+      <w:r>
+        <w:rPr>
+          <w:rFonts w:ascii="Consolas" w:eastAsia="Times New Roman" w:hAnsi="Consolas" w:cs="Times New Roman"/>
+          <w:color w:val="DAE3E3"/>
+          <w:kern w:val="0"/>
+          <w:sz w:val="21"/>
+          <w:szCs w:val="21"/>
+          <w:lang w:eastAsia="en-ID"/>
+          <w14:ligatures w14:val="none"/>
+        </w:rPr>
+        <w:t>trig, LOW);</w:t>
+      </w:r>
+    </w:p>
+    <w:p>
+      <w:pPr>
+        <w:shd w:val="clear" w:color="auto" w:fill="1F272A"/>
+        <w:spacing w:after="0" w:line="285" w:lineRule="atLeast"/>
+        <w:ind w:left="720"/>
+        <w:rPr>
+          <w:rFonts w:ascii="Consolas" w:eastAsia="Times New Roman" w:hAnsi="Consolas" w:cs="Times New Roman"/>
+          <w:color w:val="DAE3E3"/>
+          <w:kern w:val="0"/>
+          <w:sz w:val="21"/>
+          <w:szCs w:val="21"/>
+          <w:lang w:eastAsia="en-ID"/>
+          <w14:ligatures w14:val="none"/>
+        </w:rPr>
+      </w:pPr>
+      <w:r>
+        <w:rPr>
+          <w:rFonts w:ascii="Consolas" w:eastAsia="Times New Roman" w:hAnsi="Consolas" w:cs="Times New Roman"/>
+          <w:color w:val="DAE3E3"/>
+          <w:kern w:val="0"/>
+          <w:sz w:val="21"/>
+          <w:szCs w:val="21"/>
+          <w:lang w:eastAsia="en-ID"/>
+          <w14:ligatures w14:val="none"/>
+        </w:rPr>
+        <w:t xml:space="preserve">  duration = </w:t>
+      </w:r>
+      <w:proofErr w:type="spellStart"/>
+      <w:proofErr w:type="gramStart"/>
+      <w:r>
+        <w:rPr>
+          <w:rFonts w:ascii="Consolas" w:eastAsia="Times New Roman" w:hAnsi="Consolas" w:cs="Times New Roman"/>
+          <w:color w:val="F39C12"/>
+          <w:kern w:val="0"/>
+          <w:sz w:val="21"/>
+          <w:szCs w:val="21"/>
+          <w:lang w:eastAsia="en-ID"/>
+          <w14:ligatures w14:val="none"/>
+        </w:rPr>
+        <w:t>pulseIn</w:t>
+      </w:r>
+      <w:proofErr w:type="spellEnd"/>
+      <w:r>
+        <w:rPr>
+          <w:rFonts w:ascii="Consolas" w:eastAsia="Times New Roman" w:hAnsi="Consolas" w:cs="Times New Roman"/>
+          <w:color w:val="DAE3E3"/>
+          <w:kern w:val="0"/>
+          <w:sz w:val="21"/>
+          <w:szCs w:val="21"/>
+          <w:lang w:eastAsia="en-ID"/>
+          <w14:ligatures w14:val="none"/>
+        </w:rPr>
+        <w:t>(</w:t>
+      </w:r>
+      <w:proofErr w:type="gramEnd"/>
+      <w:r>
+        <w:rPr>
+          <w:rFonts w:ascii="Consolas" w:eastAsia="Times New Roman" w:hAnsi="Consolas" w:cs="Times New Roman"/>
+          <w:color w:val="DAE3E3"/>
+          <w:kern w:val="0"/>
+          <w:sz w:val="21"/>
+          <w:szCs w:val="21"/>
+          <w:lang w:eastAsia="en-ID"/>
+          <w14:ligatures w14:val="none"/>
+        </w:rPr>
+        <w:t>echo, HIGH);</w:t>
+      </w:r>
+    </w:p>
+    <w:p>
+      <w:pPr>
+        <w:shd w:val="clear" w:color="auto" w:fill="1F272A"/>
+        <w:spacing w:after="0" w:line="285" w:lineRule="atLeast"/>
+        <w:ind w:left="720"/>
+        <w:rPr>
+          <w:rFonts w:ascii="Consolas" w:eastAsia="Times New Roman" w:hAnsi="Consolas" w:cs="Times New Roman"/>
+          <w:color w:val="DAE3E3"/>
+          <w:kern w:val="0"/>
+          <w:sz w:val="21"/>
+          <w:szCs w:val="21"/>
+          <w:lang w:eastAsia="en-ID"/>
+          <w14:ligatures w14:val="none"/>
+        </w:rPr>
+      </w:pPr>
+      <w:r>
+        <w:rPr>
+          <w:rFonts w:ascii="Consolas" w:eastAsia="Times New Roman" w:hAnsi="Consolas" w:cs="Times New Roman"/>
+          <w:color w:val="7F8C8D"/>
+          <w:kern w:val="0"/>
+          <w:sz w:val="21"/>
+          <w:szCs w:val="21"/>
+          <w:lang w:eastAsia="en-ID"/>
+          <w14:ligatures w14:val="none"/>
+        </w:rPr>
+        <w:t>  //</w:t>
+      </w:r>
+      <w:proofErr w:type="spellStart"/>
+      <w:r>
+        <w:rPr>
+          <w:rFonts w:ascii="Consolas" w:eastAsia="Times New Roman" w:hAnsi="Consolas" w:cs="Times New Roman"/>
+          <w:color w:val="7F8C8D"/>
+          <w:kern w:val="0"/>
+          <w:sz w:val="21"/>
+          <w:szCs w:val="21"/>
+          <w:lang w:eastAsia="en-ID"/>
+          <w14:ligatures w14:val="none"/>
+        </w:rPr>
+        <w:t>Perhitungan</w:t>
+      </w:r>
+      <w:proofErr w:type="spellEnd"/>
+      <w:r>
+        <w:rPr>
+          <w:rFonts w:ascii="Consolas" w:eastAsia="Times New Roman" w:hAnsi="Consolas" w:cs="Times New Roman"/>
+          <w:color w:val="7F8C8D"/>
+          <w:kern w:val="0"/>
+          <w:sz w:val="21"/>
+          <w:szCs w:val="21"/>
+          <w:lang w:eastAsia="en-ID"/>
+          <w14:ligatures w14:val="none"/>
+        </w:rPr>
+        <w:t xml:space="preserve"> Jarak</w:t>
+      </w:r>
+    </w:p>
+    <w:p>
+      <w:pPr>
+        <w:shd w:val="clear" w:color="auto" w:fill="1F272A"/>
+        <w:spacing w:after="0" w:line="285" w:lineRule="atLeast"/>
+        <w:ind w:left="720"/>
+        <w:rPr>
+          <w:rFonts w:ascii="Consolas" w:eastAsia="Times New Roman" w:hAnsi="Consolas" w:cs="Times New Roman"/>
+          <w:color w:val="DAE3E3"/>
+          <w:kern w:val="0"/>
+          <w:sz w:val="21"/>
+          <w:szCs w:val="21"/>
+          <w:lang w:eastAsia="en-ID"/>
+          <w14:ligatures w14:val="none"/>
+        </w:rPr>
+      </w:pPr>
+      <w:r>
+        <w:rPr>
+          <w:rFonts w:ascii="Consolas" w:eastAsia="Times New Roman" w:hAnsi="Consolas" w:cs="Times New Roman"/>
+          <w:color w:val="DAE3E3"/>
+          <w:kern w:val="0"/>
+          <w:sz w:val="21"/>
+          <w:szCs w:val="21"/>
+          <w:lang w:eastAsia="en-ID"/>
+          <w14:ligatures w14:val="none"/>
+        </w:rPr>
+        <w:t xml:space="preserve">  </w:t>
+      </w:r>
+      <w:proofErr w:type="spellStart"/>
+      <w:r>
+        <w:rPr>
+          <w:rFonts w:ascii="Consolas" w:eastAsia="Times New Roman" w:hAnsi="Consolas" w:cs="Times New Roman"/>
+          <w:color w:val="DAE3E3"/>
+          <w:kern w:val="0"/>
+          <w:sz w:val="21"/>
+          <w:szCs w:val="21"/>
+          <w:lang w:eastAsia="en-ID"/>
+          <w14:ligatures w14:val="none"/>
+        </w:rPr>
+        <w:t>distanceCm</w:t>
+      </w:r>
+      <w:proofErr w:type="spellEnd"/>
+      <w:r>
+        <w:rPr>
+          <w:rFonts w:ascii="Consolas" w:eastAsia="Times New Roman" w:hAnsi="Consolas" w:cs="Times New Roman"/>
+          <w:color w:val="DAE3E3"/>
+          <w:kern w:val="0"/>
+          <w:sz w:val="21"/>
+          <w:szCs w:val="21"/>
+          <w:lang w:eastAsia="en-ID"/>
+          <w14:ligatures w14:val="none"/>
+        </w:rPr>
+        <w:t xml:space="preserve"> = duration * SOUND_SPEED/</w:t>
+      </w:r>
+      <w:proofErr w:type="gramStart"/>
+      <w:r>
+        <w:rPr>
+          <w:rFonts w:ascii="Consolas" w:eastAsia="Times New Roman" w:hAnsi="Consolas" w:cs="Times New Roman"/>
+          <w:color w:val="7FCBCD"/>
+          <w:kern w:val="0"/>
+          <w:sz w:val="21"/>
+          <w:szCs w:val="21"/>
+          <w:lang w:eastAsia="en-ID"/>
+          <w14:ligatures w14:val="none"/>
+        </w:rPr>
+        <w:t>2</w:t>
+      </w:r>
+      <w:r>
+        <w:rPr>
+          <w:rFonts w:ascii="Consolas" w:eastAsia="Times New Roman" w:hAnsi="Consolas" w:cs="Times New Roman"/>
+          <w:color w:val="DAE3E3"/>
+          <w:kern w:val="0"/>
+          <w:sz w:val="21"/>
+          <w:szCs w:val="21"/>
+          <w:lang w:eastAsia="en-ID"/>
+          <w14:ligatures w14:val="none"/>
+        </w:rPr>
+        <w:t>;</w:t>
+      </w:r>
+      <w:proofErr w:type="gramEnd"/>
+    </w:p>
+    <w:p>
+      <w:pPr>
+        <w:shd w:val="clear" w:color="auto" w:fill="1F272A"/>
+        <w:spacing w:after="0" w:line="285" w:lineRule="atLeast"/>
+        <w:ind w:left="720"/>
+        <w:rPr>
+          <w:rFonts w:ascii="Consolas" w:eastAsia="Times New Roman" w:hAnsi="Consolas" w:cs="Times New Roman"/>
+          <w:color w:val="DAE3E3"/>
+          <w:kern w:val="0"/>
+          <w:sz w:val="21"/>
+          <w:szCs w:val="21"/>
+          <w:lang w:eastAsia="en-ID"/>
+          <w14:ligatures w14:val="none"/>
+        </w:rPr>
+      </w:pPr>
+      <w:r>
+        <w:rPr>
+          <w:rFonts w:ascii="Consolas" w:eastAsia="Times New Roman" w:hAnsi="Consolas" w:cs="Times New Roman"/>
+          <w:color w:val="7F8C8D"/>
+          <w:kern w:val="0"/>
+          <w:sz w:val="21"/>
+          <w:szCs w:val="21"/>
+          <w:lang w:eastAsia="en-ID"/>
+          <w14:ligatures w14:val="none"/>
+        </w:rPr>
+        <w:t>  //</w:t>
+      </w:r>
+      <w:proofErr w:type="spellStart"/>
+      <w:r>
+        <w:rPr>
+          <w:rFonts w:ascii="Consolas" w:eastAsia="Times New Roman" w:hAnsi="Consolas" w:cs="Times New Roman"/>
+          <w:color w:val="7F8C8D"/>
+          <w:kern w:val="0"/>
+          <w:sz w:val="21"/>
+          <w:szCs w:val="21"/>
+          <w:lang w:eastAsia="en-ID"/>
+          <w14:ligatures w14:val="none"/>
+        </w:rPr>
+        <w:t>Menampilkan</w:t>
+      </w:r>
+      <w:proofErr w:type="spellEnd"/>
+      <w:r>
+        <w:rPr>
+          <w:rFonts w:ascii="Consolas" w:eastAsia="Times New Roman" w:hAnsi="Consolas" w:cs="Times New Roman"/>
+          <w:color w:val="7F8C8D"/>
+          <w:kern w:val="0"/>
+          <w:sz w:val="21"/>
+          <w:szCs w:val="21"/>
+          <w:lang w:eastAsia="en-ID"/>
+          <w14:ligatures w14:val="none"/>
+        </w:rPr>
+        <w:t xml:space="preserve"> data</w:t>
+      </w:r>
+    </w:p>
+    <w:p>
+      <w:pPr>
+        <w:shd w:val="clear" w:color="auto" w:fill="1F272A"/>
+        <w:spacing w:after="0" w:line="285" w:lineRule="atLeast"/>
+        <w:ind w:left="720"/>
+        <w:rPr>
+          <w:rFonts w:ascii="Consolas" w:eastAsia="Times New Roman" w:hAnsi="Consolas" w:cs="Times New Roman"/>
+          <w:color w:val="DAE3E3"/>
+          <w:kern w:val="0"/>
+          <w:sz w:val="21"/>
+          <w:szCs w:val="21"/>
+          <w:lang w:eastAsia="en-ID"/>
+          <w14:ligatures w14:val="none"/>
+        </w:rPr>
+      </w:pPr>
+      <w:r>
+        <w:rPr>
+          <w:rFonts w:ascii="Consolas" w:eastAsia="Times New Roman" w:hAnsi="Consolas" w:cs="Times New Roman"/>
+          <w:color w:val="DAE3E3"/>
+          <w:kern w:val="0"/>
+          <w:sz w:val="21"/>
+          <w:szCs w:val="21"/>
+          <w:lang w:eastAsia="en-ID"/>
+          <w14:ligatures w14:val="none"/>
+        </w:rPr>
+        <w:t xml:space="preserve">  </w:t>
+      </w:r>
+      <w:proofErr w:type="spellStart"/>
+      <w:r>
+        <w:rPr>
+          <w:rFonts w:ascii="Consolas" w:eastAsia="Times New Roman" w:hAnsi="Consolas" w:cs="Times New Roman"/>
+          <w:color w:val="F39C12"/>
+          <w:kern w:val="0"/>
+          <w:sz w:val="21"/>
+          <w:szCs w:val="21"/>
+          <w:lang w:eastAsia="en-ID"/>
+          <w14:ligatures w14:val="none"/>
+        </w:rPr>
+        <w:t>Serial</w:t>
+      </w:r>
+      <w:r>
+        <w:rPr>
+          <w:rFonts w:ascii="Consolas" w:eastAsia="Times New Roman" w:hAnsi="Consolas" w:cs="Times New Roman"/>
+          <w:color w:val="DAE3E3"/>
+          <w:kern w:val="0"/>
+          <w:sz w:val="21"/>
+          <w:szCs w:val="21"/>
+          <w:lang w:eastAsia="en-ID"/>
+          <w14:ligatures w14:val="none"/>
+        </w:rPr>
+        <w:t>.</w:t>
+      </w:r>
+      <w:r>
+        <w:rPr>
+          <w:rFonts w:ascii="Consolas" w:eastAsia="Times New Roman" w:hAnsi="Consolas" w:cs="Times New Roman"/>
+          <w:color w:val="F39C12"/>
+          <w:kern w:val="0"/>
+          <w:sz w:val="21"/>
+          <w:szCs w:val="21"/>
+          <w:lang w:eastAsia="en-ID"/>
+          <w14:ligatures w14:val="none"/>
+        </w:rPr>
+        <w:t>print</w:t>
+      </w:r>
+      <w:proofErr w:type="spellEnd"/>
+      <w:r>
+        <w:rPr>
+          <w:rFonts w:ascii="Consolas" w:eastAsia="Times New Roman" w:hAnsi="Consolas" w:cs="Times New Roman"/>
+          <w:color w:val="DAE3E3"/>
+          <w:kern w:val="0"/>
+          <w:sz w:val="21"/>
+          <w:szCs w:val="21"/>
+          <w:lang w:eastAsia="en-ID"/>
+          <w14:ligatures w14:val="none"/>
+        </w:rPr>
+        <w:t>(</w:t>
+      </w:r>
+      <w:r>
+        <w:rPr>
+          <w:rFonts w:ascii="Consolas" w:eastAsia="Times New Roman" w:hAnsi="Consolas" w:cs="Times New Roman"/>
+          <w:color w:val="7FCBCD"/>
+          <w:kern w:val="0"/>
+          <w:sz w:val="21"/>
+          <w:szCs w:val="21"/>
+          <w:lang w:eastAsia="en-ID"/>
+          <w14:ligatures w14:val="none"/>
+        </w:rPr>
+        <w:t>"Distance (cm): "</w:t>
+      </w:r>
+      <w:proofErr w:type="gramStart"/>
+      <w:r>
+        <w:rPr>
+          <w:rFonts w:ascii="Consolas" w:eastAsia="Times New Roman" w:hAnsi="Consolas" w:cs="Times New Roman"/>
+          <w:color w:val="DAE3E3"/>
+          <w:kern w:val="0"/>
+          <w:sz w:val="21"/>
+          <w:szCs w:val="21"/>
+          <w:lang w:eastAsia="en-ID"/>
+          <w14:ligatures w14:val="none"/>
+        </w:rPr>
+        <w:t>);</w:t>
+      </w:r>
+      <w:proofErr w:type="gramEnd"/>
+    </w:p>
+    <w:p>
+      <w:pPr>
+        <w:shd w:val="clear" w:color="auto" w:fill="1F272A"/>
+        <w:spacing w:after="0" w:line="285" w:lineRule="atLeast"/>
+        <w:ind w:left="720"/>
+        <w:rPr>
+          <w:rFonts w:ascii="Consolas" w:eastAsia="Times New Roman" w:hAnsi="Consolas" w:cs="Times New Roman"/>
+          <w:color w:val="DAE3E3"/>
+          <w:kern w:val="0"/>
+          <w:sz w:val="21"/>
+          <w:szCs w:val="21"/>
+          <w:lang w:eastAsia="en-ID"/>
+          <w14:ligatures w14:val="none"/>
+        </w:rPr>
+      </w:pPr>
+      <w:r>
+        <w:rPr>
+          <w:rFonts w:ascii="Consolas" w:eastAsia="Times New Roman" w:hAnsi="Consolas" w:cs="Times New Roman"/>
+          <w:color w:val="DAE3E3"/>
+          <w:kern w:val="0"/>
+          <w:sz w:val="21"/>
+          <w:szCs w:val="21"/>
+          <w:lang w:eastAsia="en-ID"/>
+          <w14:ligatures w14:val="none"/>
+        </w:rPr>
+        <w:t xml:space="preserve">  </w:t>
+      </w:r>
+      <w:proofErr w:type="spellStart"/>
+      <w:r>
+        <w:rPr>
+          <w:rFonts w:ascii="Consolas" w:eastAsia="Times New Roman" w:hAnsi="Consolas" w:cs="Times New Roman"/>
+          <w:color w:val="F39C12"/>
+          <w:kern w:val="0"/>
+          <w:sz w:val="21"/>
+          <w:szCs w:val="21"/>
+          <w:lang w:eastAsia="en-ID"/>
+          <w14:ligatures w14:val="none"/>
+        </w:rPr>
+        <w:t>Serial</w:t>
+      </w:r>
+      <w:r>
+        <w:rPr>
+          <w:rFonts w:ascii="Consolas" w:eastAsia="Times New Roman" w:hAnsi="Consolas" w:cs="Times New Roman"/>
+          <w:color w:val="DAE3E3"/>
+          <w:kern w:val="0"/>
+          <w:sz w:val="21"/>
+          <w:szCs w:val="21"/>
+          <w:lang w:eastAsia="en-ID"/>
+          <w14:ligatures w14:val="none"/>
+        </w:rPr>
+        <w:t>.</w:t>
+      </w:r>
+      <w:r>
+        <w:rPr>
+          <w:rFonts w:ascii="Consolas" w:eastAsia="Times New Roman" w:hAnsi="Consolas" w:cs="Times New Roman"/>
+          <w:color w:val="F39C12"/>
+          <w:kern w:val="0"/>
+          <w:sz w:val="21"/>
+          <w:szCs w:val="21"/>
+          <w:lang w:eastAsia="en-ID"/>
+          <w14:ligatures w14:val="none"/>
+        </w:rPr>
+        <w:t>println</w:t>
+      </w:r>
+      <w:proofErr w:type="spellEnd"/>
+      <w:r>
+        <w:rPr>
+          <w:rFonts w:ascii="Consolas" w:eastAsia="Times New Roman" w:hAnsi="Consolas" w:cs="Times New Roman"/>
+          <w:color w:val="DAE3E3"/>
+          <w:kern w:val="0"/>
+          <w:sz w:val="21"/>
+          <w:szCs w:val="21"/>
+          <w:lang w:eastAsia="en-ID"/>
+          <w14:ligatures w14:val="none"/>
+        </w:rPr>
+        <w:t>(</w:t>
+      </w:r>
+      <w:proofErr w:type="spellStart"/>
+      <w:r>
+        <w:rPr>
+          <w:rFonts w:ascii="Consolas" w:eastAsia="Times New Roman" w:hAnsi="Consolas" w:cs="Times New Roman"/>
+          <w:color w:val="DAE3E3"/>
+          <w:kern w:val="0"/>
+          <w:sz w:val="21"/>
+          <w:szCs w:val="21"/>
+          <w:lang w:eastAsia="en-ID"/>
+          <w14:ligatures w14:val="none"/>
+        </w:rPr>
+        <w:t>distanceCm</w:t>
+      </w:r>
+      <w:proofErr w:type="spellEnd"/>
+      <w:proofErr w:type="gramStart"/>
+      <w:r>
+        <w:rPr>
+          <w:rFonts w:ascii="Consolas" w:eastAsia="Times New Roman" w:hAnsi="Consolas" w:cs="Times New Roman"/>
+          <w:color w:val="DAE3E3"/>
+          <w:kern w:val="0"/>
+          <w:sz w:val="21"/>
+          <w:szCs w:val="21"/>
+          <w:lang w:eastAsia="en-ID"/>
+          <w14:ligatures w14:val="none"/>
+        </w:rPr>
+        <w:t>);</w:t>
+      </w:r>
+      <w:proofErr w:type="gramEnd"/>
+    </w:p>
+    <w:p>
+      <w:pPr>
+        <w:shd w:val="clear" w:color="auto" w:fill="1F272A"/>
+        <w:spacing w:after="0" w:line="285" w:lineRule="atLeast"/>
+        <w:ind w:left="720"/>
+        <w:rPr>
+          <w:rFonts w:ascii="Consolas" w:eastAsia="Times New Roman" w:hAnsi="Consolas" w:cs="Times New Roman"/>
+          <w:color w:val="DAE3E3"/>
+          <w:kern w:val="0"/>
+          <w:sz w:val="21"/>
+          <w:szCs w:val="21"/>
+          <w:lang w:eastAsia="en-ID"/>
+          <w14:ligatures w14:val="none"/>
+        </w:rPr>
+      </w:pPr>
+      <w:r>
+        <w:rPr>
+          <w:rFonts w:ascii="Consolas" w:eastAsia="Times New Roman" w:hAnsi="Consolas" w:cs="Times New Roman"/>
+          <w:color w:val="DAE3E3"/>
+          <w:kern w:val="0"/>
+          <w:sz w:val="21"/>
+          <w:szCs w:val="21"/>
+          <w:lang w:eastAsia="en-ID"/>
+          <w14:ligatures w14:val="none"/>
+        </w:rPr>
+        <w:t xml:space="preserve">  </w:t>
+      </w:r>
+      <w:proofErr w:type="gramStart"/>
+      <w:r>
+        <w:rPr>
+          <w:rFonts w:ascii="Consolas" w:eastAsia="Times New Roman" w:hAnsi="Consolas" w:cs="Times New Roman"/>
+          <w:color w:val="F39C12"/>
+          <w:kern w:val="0"/>
+          <w:sz w:val="21"/>
+          <w:szCs w:val="21"/>
+          <w:lang w:eastAsia="en-ID"/>
+          <w14:ligatures w14:val="none"/>
+        </w:rPr>
+        <w:t>delay</w:t>
+      </w:r>
+      <w:r>
+        <w:rPr>
+          <w:rFonts w:ascii="Consolas" w:eastAsia="Times New Roman" w:hAnsi="Consolas" w:cs="Times New Roman"/>
+          <w:color w:val="DAE3E3"/>
+          <w:kern w:val="0"/>
+          <w:sz w:val="21"/>
+          <w:szCs w:val="21"/>
+          <w:lang w:eastAsia="en-ID"/>
+          <w14:ligatures w14:val="none"/>
+        </w:rPr>
+        <w:t>(</w:t>
+      </w:r>
+      <w:proofErr w:type="gramEnd"/>
+      <w:r>
+        <w:rPr>
+          <w:rFonts w:ascii="Consolas" w:eastAsia="Times New Roman" w:hAnsi="Consolas" w:cs="Times New Roman"/>
+          <w:color w:val="7FCBCD"/>
+          <w:kern w:val="0"/>
+          <w:sz w:val="21"/>
+          <w:szCs w:val="21"/>
+          <w:lang w:eastAsia="en-ID"/>
+          <w14:ligatures w14:val="none"/>
+        </w:rPr>
+        <w:t>1000</w:t>
+      </w:r>
+      <w:r>
+        <w:rPr>
+          <w:rFonts w:ascii="Consolas" w:eastAsia="Times New Roman" w:hAnsi="Consolas" w:cs="Times New Roman"/>
+          <w:color w:val="DAE3E3"/>
+          <w:kern w:val="0"/>
+          <w:sz w:val="21"/>
+          <w:szCs w:val="21"/>
+          <w:lang w:eastAsia="en-ID"/>
+          <w14:ligatures w14:val="none"/>
+        </w:rPr>
+        <w:t>);</w:t>
+      </w:r>
+    </w:p>
+    <w:p>
+      <w:pPr>
+        <w:shd w:val="clear" w:color="auto" w:fill="1F272A"/>
+        <w:spacing w:after="0" w:line="285" w:lineRule="atLeast"/>
+        <w:ind w:left="720"/>
+        <w:rPr>
+          <w:rFonts w:ascii="Consolas" w:eastAsia="Times New Roman" w:hAnsi="Consolas" w:cs="Times New Roman"/>
+          <w:color w:val="DAE3E3"/>
+          <w:kern w:val="0"/>
+          <w:sz w:val="21"/>
+          <w:szCs w:val="21"/>
+          <w:lang w:eastAsia="en-ID"/>
+          <w14:ligatures w14:val="none"/>
+        </w:rPr>
+      </w:pPr>
+      <w:r>
+        <w:rPr>
+          <w:rFonts w:ascii="Consolas" w:eastAsia="Times New Roman" w:hAnsi="Consolas" w:cs="Times New Roman"/>
+          <w:color w:val="DAE3E3"/>
+          <w:kern w:val="0"/>
+          <w:sz w:val="21"/>
+          <w:szCs w:val="21"/>
+          <w:lang w:eastAsia="en-ID"/>
+          <w14:ligatures w14:val="none"/>
+        </w:rPr>
+        <w:t>}</w:t>
+      </w:r>
+    </w:p>
+    <w:p>
+      <w:pPr>
+        <w:pStyle w:val="ListParagraph"/>
+        <w:ind w:left="1080"/>
+        <w:rPr>
+          <w:lang w:val="sv-SE"/>
+        </w:rPr>
+      </w:pPr>
+    </w:p>
+    <w:p>
+      <w:pPr>
+        <w:pStyle w:val="ListParagraph"/>
+        <w:ind w:left="1080"/>
+        <w:rPr>
+          <w:lang w:val="sv-SE"/>
+        </w:rPr>
+      </w:pPr>
+    </w:p>
+    <w:p>
+      <w:pPr>
+        <w:pStyle w:val="ListParagraph"/>
+        <w:ind w:left="1080"/>
+        <w:rPr>
+          <w:lang w:val="sv-SE"/>
+        </w:rPr>
+      </w:pPr>
+    </w:p>
+    <w:p>
+      <w:pPr>
+        <w:pStyle w:val="ListParagraph"/>
+        <w:ind w:left="1080"/>
+        <w:rPr>
+          <w:lang w:val="sv-SE"/>
+        </w:rPr>
+      </w:pPr>
+    </w:p>
+    <w:p>
+      <w:pPr>
+        <w:pStyle w:val="ListParagraph"/>
+        <w:ind w:left="1080"/>
+        <w:rPr>
+          <w:lang w:val="sv-SE"/>
+        </w:rPr>
+      </w:pPr>
+    </w:p>
+    <w:p>
+      <w:pPr>
+        <w:pStyle w:val="ListParagraph"/>
+        <w:ind w:left="1080"/>
+        <w:rPr>
+          <w:lang w:val="sv-SE"/>
+        </w:rPr>
+      </w:pPr>
+    </w:p>
+    <w:p>
+      <w:pPr>
+        <w:pStyle w:val="ListParagraph"/>
+        <w:ind w:left="1080"/>
+        <w:rPr>
+          <w:lang w:val="sv-SE"/>
+        </w:rPr>
+      </w:pPr>
+    </w:p>
+    <w:p>
+      <w:pPr>
+        <w:pStyle w:val="ListParagraph"/>
+        <w:ind w:left="1080"/>
+        <w:rPr>
+          <w:lang w:val="sv-SE"/>
+        </w:rPr>
+      </w:pPr>
+    </w:p>
+    <w:p>
+      <w:pPr>
+        <w:pStyle w:val="ListParagraph"/>
+        <w:ind w:left="1080"/>
+        <w:rPr>
+          <w:lang w:val="sv-SE"/>
+        </w:rPr>
+      </w:pPr>
+    </w:p>
+    <w:p>
+      <w:pPr>
+        <w:pStyle w:val="ListParagraph"/>
+        <w:ind w:left="1080"/>
+        <w:rPr>
+          <w:lang w:val="sv-SE"/>
+        </w:rPr>
+      </w:pPr>
+    </w:p>
+    <w:p>
+      <w:pPr>
+        <w:pStyle w:val="ListParagraph"/>
+        <w:ind w:left="1080"/>
+        <w:rPr>
+          <w:lang w:val="sv-SE"/>
+        </w:rPr>
+      </w:pPr>
+    </w:p>
+    <w:p>
+      <w:pPr>
+        <w:pStyle w:val="ListParagraph"/>
+        <w:ind w:left="1080"/>
+        <w:rPr>
+          <w:lang w:val="sv-SE"/>
+        </w:rPr>
+      </w:pPr>
+    </w:p>
+    <w:p>
+      <w:pPr>
+        <w:pStyle w:val="ListParagraph"/>
+        <w:ind w:left="1080"/>
+        <w:rPr>
+          <w:lang w:val="sv-SE"/>
+        </w:rPr>
+      </w:pPr>
+    </w:p>
+    <w:p>
+      <w:pPr>
+        <w:pStyle w:val="ListParagraph"/>
+        <w:ind w:left="1080"/>
+        <w:rPr>
+          <w:lang w:val="sv-SE"/>
+        </w:rPr>
+      </w:pPr>
+    </w:p>
+    <w:p>
+      <w:pPr>
+        <w:pStyle w:val="ListParagraph"/>
+        <w:ind w:left="1080"/>
+        <w:rPr>
+          <w:lang w:val="sv-SE"/>
+        </w:rPr>
+      </w:pPr>
+    </w:p>
+    <w:p>
+      <w:pPr>
+        <w:pStyle w:val="ListParagraph"/>
+        <w:ind w:left="1080"/>
+        <w:rPr>
+          <w:lang w:val="sv-SE"/>
+        </w:rPr>
+      </w:pPr>
+    </w:p>
+    <w:p>
+      <w:pPr>
+        <w:pStyle w:val="ListParagraph"/>
+        <w:ind w:left="1080"/>
+        <w:rPr>
+          <w:lang w:val="sv-SE"/>
+        </w:rPr>
+      </w:pPr>
+    </w:p>
+    <w:p>
+      <w:pPr>
+        <w:pStyle w:val="ListParagraph"/>
+        <w:ind w:left="1080"/>
+        <w:rPr>
+          <w:lang w:val="sv-SE"/>
+        </w:rPr>
+      </w:pPr>
+    </w:p>
+    <w:p>
+      <w:pPr>
+        <w:pStyle w:val="ListParagraph"/>
+        <w:ind w:left="1080"/>
+        <w:rPr>
+          <w:lang w:val="sv-SE"/>
+        </w:rPr>
+      </w:pPr>
+    </w:p>
+    <w:p>
+      <w:pPr>
+        <w:pStyle w:val="ListParagraph"/>
+        <w:ind w:left="1080"/>
+        <w:rPr>
+          <w:lang w:val="sv-SE"/>
+        </w:rPr>
+      </w:pPr>
+    </w:p>
+    <w:p>
+      <w:pPr>
+        <w:pStyle w:val="ListParagraph"/>
+        <w:ind w:left="1080"/>
+        <w:rPr>
+          <w:lang w:val="sv-SE"/>
+        </w:rPr>
+      </w:pPr>
+    </w:p>
+    <w:p>
+      <w:pPr>
+        <w:pStyle w:val="ListParagraph"/>
+        <w:ind w:left="1080"/>
+        <w:rPr>
+          <w:lang w:val="sv-SE"/>
+        </w:rPr>
+      </w:pPr>
+    </w:p>
+    <w:p>
+      <w:pPr>
+        <w:pStyle w:val="ListParagraph"/>
+        <w:ind w:left="1080"/>
+        <w:rPr>
+          <w:lang w:val="sv-SE"/>
+        </w:rPr>
+      </w:pPr>
+    </w:p>
+    <w:p>
+      <w:pPr>
+        <w:pStyle w:val="ListParagraph"/>
+        <w:ind w:left="1080"/>
+        <w:rPr>
+          <w:lang w:val="sv-SE"/>
+        </w:rPr>
+      </w:pPr>
+    </w:p>
+    <w:p>
+      <w:pPr>
+        <w:pStyle w:val="ListParagraph"/>
+        <w:ind w:left="1080"/>
+        <w:rPr>
+          <w:lang w:val="sv-SE"/>
+        </w:rPr>
+      </w:pPr>
     </w:p>
     <w:p>
       <w:pPr>
@@ -1337,6 +4665,7 @@
         <w:rPr>
           <w:lang w:val="sv-SE"/>
         </w:rPr>
+        <w:lastRenderedPageBreak/>
         <w:t>Setelah itu pilih board sesuai dengan gambar</w:t>
       </w:r>
       <w:r>
@@ -1464,7 +4793,6 @@
         <w:rPr>
           <w:lang w:val="sv-SE"/>
         </w:rPr>
-        <w:lastRenderedPageBreak/>
         <w:t>Lalu pilih board sesuai dengan ga</w:t>
       </w:r>
       <w:r>
@@ -1559,6 +4887,7 @@
         <w:rPr>
           <w:noProof/>
         </w:rPr>
+        <w:lastRenderedPageBreak/>
         <w:drawing>
           <wp:inline distT="0" distB="0" distL="0" distR="0" wp14:anchorId="36E8E936" wp14:editId="3FD1A8A3">
             <wp:extent cx="5731510" cy="3222625"/>
@@ -1657,7 +4986,6 @@
         <w:rPr>
           <w:lang w:val="sv-SE"/>
         </w:rPr>
-        <w:lastRenderedPageBreak/>
         <w:t>Langkah Pembuatan Desa</w:t>
       </w:r>
       <w:r>
@@ -3061,7 +6389,6 @@
   <w:style w:type="character" w:default="1" w:styleId="DefaultParagraphFont">
     <w:name w:val="Default Paragraph Font"/>
     <w:uiPriority w:val="1"/>
-    <w:semiHidden/>
     <w:unhideWhenUsed/>
   </w:style>
   <w:style w:type="table" w:default="1" w:styleId="TableNormal">
